--- a/pub/Management/OSGn5yYear1Planning/6OSG_Project_Office_year1_v1.docx
+++ b/pub/Management/OSGn5yYear1Planning/6OSG_Project_Office_year1_v1.docx
@@ -90,8 +90,24 @@
           <w:sz w:val="24"/>
           <w:szCs w:val="24"/>
         </w:rPr>
+        <w:t>;</w:t>
+      </w:r>
+      <w:r>
+        <w:rPr>
+          <w:rFonts w:ascii="Arial" w:hAnsi="Arial" w:cs="Arial"/>
+          <w:sz w:val="24"/>
+          <w:szCs w:val="24"/>
+        </w:rPr>
         <w:t xml:space="preserve"> </w:t>
       </w:r>
+      <w:r>
+        <w:rPr>
+          <w:rFonts w:ascii="Arial" w:hAnsi="Arial" w:cs="Arial"/>
+          <w:sz w:val="24"/>
+          <w:szCs w:val="24"/>
+        </w:rPr>
+        <w:t>(Sehgal – May 2012)</w:t>
+      </w:r>
     </w:p>
     <w:p>
       <w:pPr>
@@ -120,7 +136,15 @@
           <w:sz w:val="24"/>
           <w:szCs w:val="24"/>
         </w:rPr>
-        <w:t xml:space="preserve"> (WBS, </w:t>
+        <w:t xml:space="preserve"> including </w:t>
+      </w:r>
+      <w:r>
+        <w:rPr>
+          <w:rFonts w:ascii="Arial" w:hAnsi="Arial" w:cs="Arial"/>
+          <w:sz w:val="24"/>
+          <w:szCs w:val="24"/>
+        </w:rPr>
+        <w:t xml:space="preserve">WBS, </w:t>
       </w:r>
       <w:r>
         <w:rPr>
@@ -144,8 +168,62 @@
           <w:sz w:val="24"/>
           <w:szCs w:val="24"/>
         </w:rPr>
+        <w:t>;</w:t>
+      </w:r>
+      <w:r>
+        <w:rPr>
+          <w:rFonts w:ascii="Arial" w:hAnsi="Arial" w:cs="Arial"/>
+          <w:sz w:val="24"/>
+          <w:szCs w:val="24"/>
+        </w:rPr>
+        <w:t xml:space="preserve"> </w:t>
+      </w:r>
+      <w:r>
+        <w:rPr>
+          <w:rFonts w:ascii="Arial" w:hAnsi="Arial" w:cs="Arial"/>
+          <w:sz w:val="24"/>
+          <w:szCs w:val="24"/>
+        </w:rPr>
+        <w:t>(Sehgal – May 2012</w:t>
+      </w:r>
+      <w:r>
+        <w:rPr>
+          <w:rFonts w:ascii="Arial" w:hAnsi="Arial" w:cs="Arial"/>
+          <w:sz w:val="24"/>
+          <w:szCs w:val="24"/>
+        </w:rPr>
         <w:t>)</w:t>
       </w:r>
+    </w:p>
+    <w:p>
+      <w:pPr>
+        <w:pStyle w:val="ListParagraph"/>
+        <w:numPr>
+          <w:ilvl w:val="1"/>
+          <w:numId w:val="4"/>
+        </w:numPr>
+        <w:rPr>
+          <w:rFonts w:ascii="Arial" w:hAnsi="Arial" w:cs="Arial"/>
+          <w:sz w:val="24"/>
+          <w:szCs w:val="24"/>
+        </w:rPr>
+      </w:pPr>
+      <w:r>
+        <w:rPr>
+          <w:rFonts w:ascii="Arial" w:hAnsi="Arial" w:cs="Arial"/>
+          <w:sz w:val="24"/>
+          <w:szCs w:val="24"/>
+        </w:rPr>
+        <w:t xml:space="preserve">Prepare drafts of SOWs and </w:t>
+      </w:r>
+      <w:r>
+        <w:rPr>
+          <w:rFonts w:ascii="Arial" w:hAnsi="Arial" w:cs="Arial"/>
+          <w:sz w:val="24"/>
+          <w:szCs w:val="24"/>
+        </w:rPr>
+        <w:t>negotiate</w:t>
+      </w:r>
       <w:r>
         <w:rPr>
           <w:rFonts w:ascii="Arial" w:hAnsi="Arial" w:cs="Arial"/>
@@ -154,6 +232,70 @@
         </w:rPr>
         <w:t xml:space="preserve"> </w:t>
       </w:r>
+      <w:r>
+        <w:rPr>
+          <w:rFonts w:ascii="Arial" w:hAnsi="Arial" w:cs="Arial"/>
+          <w:sz w:val="24"/>
+          <w:szCs w:val="24"/>
+        </w:rPr>
+        <w:t xml:space="preserve">updates/approval </w:t>
+      </w:r>
+      <w:r>
+        <w:rPr>
+          <w:rFonts w:ascii="Arial" w:hAnsi="Arial" w:cs="Arial"/>
+          <w:sz w:val="24"/>
+          <w:szCs w:val="24"/>
+        </w:rPr>
+        <w:t xml:space="preserve">with PIs </w:t>
+      </w:r>
+      <w:r>
+        <w:rPr>
+          <w:rFonts w:ascii="Arial" w:hAnsi="Arial" w:cs="Arial"/>
+          <w:sz w:val="24"/>
+          <w:szCs w:val="24"/>
+        </w:rPr>
+        <w:t>and OSG</w:t>
+      </w:r>
+      <w:r>
+        <w:rPr>
+          <w:rFonts w:ascii="Arial" w:hAnsi="Arial" w:cs="Arial"/>
+          <w:sz w:val="24"/>
+          <w:szCs w:val="24"/>
+        </w:rPr>
+        <w:t>;</w:t>
+      </w:r>
+      <w:r>
+        <w:rPr>
+          <w:rFonts w:ascii="Arial" w:hAnsi="Arial" w:cs="Arial"/>
+          <w:sz w:val="24"/>
+          <w:szCs w:val="24"/>
+        </w:rPr>
+        <w:t xml:space="preserve"> </w:t>
+      </w:r>
+      <w:r>
+        <w:rPr>
+          <w:rFonts w:ascii="Arial" w:hAnsi="Arial" w:cs="Arial"/>
+          <w:sz w:val="24"/>
+          <w:szCs w:val="24"/>
+        </w:rPr>
+        <w:t>(Sehgal</w:t>
+      </w:r>
+      <w:r>
+        <w:rPr>
+          <w:rFonts w:ascii="Arial" w:hAnsi="Arial" w:cs="Arial"/>
+          <w:sz w:val="24"/>
+          <w:szCs w:val="24"/>
+        </w:rPr>
+        <w:t>/Garzoglio</w:t>
+      </w:r>
+      <w:r>
+        <w:rPr>
+          <w:rFonts w:ascii="Arial" w:hAnsi="Arial" w:cs="Arial"/>
+          <w:sz w:val="24"/>
+          <w:szCs w:val="24"/>
+        </w:rPr>
+        <w:t xml:space="preserve"> - June 2012)</w:t>
+      </w:r>
     </w:p>
     <w:p>
       <w:pPr>
@@ -174,15 +316,226 @@
           <w:sz w:val="24"/>
           <w:szCs w:val="24"/>
         </w:rPr>
-        <w:t xml:space="preserve">Prepare drafts of SOWs and </w:t>
-      </w:r>
-      <w:r>
-        <w:rPr>
-          <w:rFonts w:ascii="Arial" w:hAnsi="Arial" w:cs="Arial"/>
-          <w:sz w:val="24"/>
-          <w:szCs w:val="24"/>
-        </w:rPr>
-        <w:t>negotiate</w:t>
+        <w:t>Base</w:t>
+      </w:r>
+      <w:r>
+        <w:rPr>
+          <w:rFonts w:ascii="Arial" w:hAnsi="Arial" w:cs="Arial"/>
+          <w:sz w:val="24"/>
+          <w:szCs w:val="24"/>
+        </w:rPr>
+        <w:t xml:space="preserve">line year1 Work Plan </w:t>
+      </w:r>
+      <w:r>
+        <w:rPr>
+          <w:rFonts w:ascii="Arial" w:hAnsi="Arial" w:cs="Arial"/>
+          <w:sz w:val="24"/>
+          <w:szCs w:val="24"/>
+        </w:rPr>
+        <w:t xml:space="preserve">including </w:t>
+      </w:r>
+      <w:r>
+        <w:rPr>
+          <w:rFonts w:ascii="Arial" w:hAnsi="Arial" w:cs="Arial"/>
+          <w:sz w:val="24"/>
+          <w:szCs w:val="24"/>
+        </w:rPr>
+        <w:t>WBS</w:t>
+      </w:r>
+      <w:r>
+        <w:rPr>
+          <w:rFonts w:ascii="Arial" w:hAnsi="Arial" w:cs="Arial"/>
+          <w:sz w:val="24"/>
+          <w:szCs w:val="24"/>
+        </w:rPr>
+        <w:t xml:space="preserve">, </w:t>
+      </w:r>
+      <w:r>
+        <w:rPr>
+          <w:rFonts w:ascii="Arial" w:hAnsi="Arial" w:cs="Arial"/>
+          <w:sz w:val="24"/>
+          <w:szCs w:val="24"/>
+        </w:rPr>
+        <w:t>Ongoing Activities</w:t>
+      </w:r>
+      <w:r>
+        <w:rPr>
+          <w:rFonts w:ascii="Arial" w:hAnsi="Arial" w:cs="Arial"/>
+          <w:sz w:val="24"/>
+          <w:szCs w:val="24"/>
+        </w:rPr>
+        <w:t>, &amp; Key Metrics</w:t>
+      </w:r>
+      <w:r>
+        <w:rPr>
+          <w:rFonts w:ascii="Arial" w:hAnsi="Arial" w:cs="Arial"/>
+          <w:sz w:val="24"/>
+          <w:szCs w:val="24"/>
+        </w:rPr>
+        <w:t>;  (Sehgal</w:t>
+      </w:r>
+      <w:r>
+        <w:rPr>
+          <w:rFonts w:ascii="Arial" w:hAnsi="Arial" w:cs="Arial"/>
+          <w:sz w:val="24"/>
+          <w:szCs w:val="24"/>
+        </w:rPr>
+        <w:t>/Garzoglio</w:t>
+      </w:r>
+      <w:r>
+        <w:rPr>
+          <w:rFonts w:ascii="Arial" w:hAnsi="Arial" w:cs="Arial"/>
+          <w:sz w:val="24"/>
+          <w:szCs w:val="24"/>
+        </w:rPr>
+        <w:t xml:space="preserve"> – July 2012)</w:t>
+      </w:r>
+    </w:p>
+    <w:p>
+      <w:pPr>
+        <w:rPr>
+          <w:rFonts w:ascii="Arial" w:hAnsi="Arial" w:cs="Arial"/>
+          <w:sz w:val="24"/>
+          <w:szCs w:val="24"/>
+        </w:rPr>
+      </w:pPr>
+    </w:p>
+    <w:p>
+      <w:pPr>
+        <w:pStyle w:val="ListParagraph"/>
+        <w:numPr>
+          <w:ilvl w:val="0"/>
+          <w:numId w:val="4"/>
+        </w:numPr>
+        <w:rPr>
+          <w:rFonts w:ascii="Arial" w:hAnsi="Arial" w:cs="Arial"/>
+          <w:sz w:val="24"/>
+          <w:szCs w:val="24"/>
+        </w:rPr>
+      </w:pPr>
+      <w:r>
+        <w:rPr>
+          <w:rFonts w:ascii="Arial" w:hAnsi="Arial" w:cs="Arial"/>
+          <w:sz w:val="24"/>
+          <w:szCs w:val="24"/>
+        </w:rPr>
+        <w:t>Project Execution</w:t>
+      </w:r>
+    </w:p>
+    <w:p>
+      <w:pPr>
+        <w:pStyle w:val="ListParagraph"/>
+        <w:numPr>
+          <w:ilvl w:val="1"/>
+          <w:numId w:val="4"/>
+        </w:numPr>
+        <w:rPr>
+          <w:rFonts w:ascii="Arial" w:hAnsi="Arial" w:cs="Arial"/>
+          <w:sz w:val="24"/>
+          <w:szCs w:val="24"/>
+        </w:rPr>
+      </w:pPr>
+      <w:r>
+        <w:rPr>
+          <w:rFonts w:ascii="Arial" w:hAnsi="Arial" w:cs="Arial"/>
+          <w:sz w:val="24"/>
+          <w:szCs w:val="24"/>
+        </w:rPr>
+        <w:t xml:space="preserve">Weekly </w:t>
+      </w:r>
+      <w:r>
+        <w:rPr>
+          <w:rFonts w:ascii="Arial" w:hAnsi="Arial" w:cs="Arial"/>
+          <w:sz w:val="24"/>
+          <w:szCs w:val="24"/>
+        </w:rPr>
+        <w:t>Area Coordinator Meeting</w:t>
+      </w:r>
+      <w:r>
+        <w:rPr>
+          <w:rFonts w:ascii="Arial" w:hAnsi="Arial" w:cs="Arial"/>
+          <w:sz w:val="24"/>
+          <w:szCs w:val="24"/>
+        </w:rPr>
+        <w:t xml:space="preserve">s; </w:t>
+      </w:r>
+      <w:r>
+        <w:rPr>
+          <w:rFonts w:ascii="Arial" w:hAnsi="Arial" w:cs="Arial"/>
+          <w:sz w:val="24"/>
+          <w:szCs w:val="24"/>
+        </w:rPr>
+        <w:t xml:space="preserve">status updates and </w:t>
+      </w:r>
+      <w:r>
+        <w:rPr>
+          <w:rFonts w:ascii="Arial" w:hAnsi="Arial" w:cs="Arial"/>
+          <w:sz w:val="24"/>
+          <w:szCs w:val="24"/>
+        </w:rPr>
+        <w:t xml:space="preserve">escalation of issues to </w:t>
+      </w:r>
+      <w:r>
+        <w:rPr>
+          <w:rFonts w:ascii="Arial" w:hAnsi="Arial" w:cs="Arial"/>
+          <w:sz w:val="24"/>
+          <w:szCs w:val="24"/>
+        </w:rPr>
+        <w:t>OSG-</w:t>
+      </w:r>
+      <w:r>
+        <w:rPr>
+          <w:rFonts w:ascii="Arial" w:hAnsi="Arial" w:cs="Arial"/>
+          <w:sz w:val="24"/>
+          <w:szCs w:val="24"/>
+        </w:rPr>
+        <w:t>ET</w:t>
+      </w:r>
+      <w:r>
+        <w:rPr>
+          <w:rFonts w:ascii="Arial" w:hAnsi="Arial" w:cs="Arial"/>
+          <w:sz w:val="24"/>
+          <w:szCs w:val="24"/>
+        </w:rPr>
+        <w:t>; (Sehgal – Ongoing)</w:t>
+      </w:r>
+    </w:p>
+    <w:p>
+      <w:pPr>
+        <w:pStyle w:val="ListParagraph"/>
+        <w:numPr>
+          <w:ilvl w:val="1"/>
+          <w:numId w:val="4"/>
+        </w:numPr>
+        <w:rPr>
+          <w:rFonts w:ascii="Arial" w:hAnsi="Arial" w:cs="Arial"/>
+          <w:sz w:val="24"/>
+          <w:szCs w:val="24"/>
+        </w:rPr>
+      </w:pPr>
+      <w:r>
+        <w:rPr>
+          <w:rFonts w:ascii="Arial" w:hAnsi="Arial" w:cs="Arial"/>
+          <w:sz w:val="24"/>
+          <w:szCs w:val="24"/>
+        </w:rPr>
+        <w:t xml:space="preserve">Quarterly Work Plan </w:t>
+      </w:r>
+      <w:r>
+        <w:rPr>
+          <w:rFonts w:ascii="Arial" w:hAnsi="Arial" w:cs="Arial"/>
+          <w:sz w:val="24"/>
+          <w:szCs w:val="24"/>
+        </w:rPr>
+        <w:t xml:space="preserve">Progress </w:t>
+      </w:r>
+      <w:r>
+        <w:rPr>
+          <w:rFonts w:ascii="Arial" w:hAnsi="Arial" w:cs="Arial"/>
+          <w:sz w:val="24"/>
+          <w:szCs w:val="24"/>
+        </w:rPr>
+        <w:t>Update &amp; Values of Key Metrics</w:t>
       </w:r>
       <w:r>
         <w:rPr>
@@ -192,29 +545,43 @@
         </w:rPr>
         <w:t xml:space="preserve"> </w:t>
       </w:r>
-      <w:r>
-        <w:rPr>
-          <w:rFonts w:ascii="Arial" w:hAnsi="Arial" w:cs="Arial"/>
-          <w:sz w:val="24"/>
-          <w:szCs w:val="24"/>
-        </w:rPr>
-        <w:t xml:space="preserve">updates/approval </w:t>
-      </w:r>
-      <w:r>
-        <w:rPr>
-          <w:rFonts w:ascii="Arial" w:hAnsi="Arial" w:cs="Arial"/>
-          <w:sz w:val="24"/>
-          <w:szCs w:val="24"/>
-        </w:rPr>
-        <w:t xml:space="preserve">with PIs </w:t>
-      </w:r>
-      <w:r>
-        <w:rPr>
-          <w:rFonts w:ascii="Arial" w:hAnsi="Arial" w:cs="Arial"/>
-          <w:sz w:val="24"/>
-          <w:szCs w:val="24"/>
-        </w:rPr>
-        <w:t>and OSG</w:t>
+    </w:p>
+    <w:p>
+      <w:pPr>
+        <w:pStyle w:val="ListParagraph"/>
+        <w:numPr>
+          <w:ilvl w:val="2"/>
+          <w:numId w:val="4"/>
+        </w:numPr>
+        <w:rPr>
+          <w:rFonts w:ascii="Arial" w:hAnsi="Arial" w:cs="Arial"/>
+          <w:sz w:val="24"/>
+          <w:szCs w:val="24"/>
+        </w:rPr>
+      </w:pPr>
+      <w:r>
+        <w:rPr>
+          <w:rFonts w:ascii="Arial" w:hAnsi="Arial" w:cs="Arial"/>
+          <w:sz w:val="24"/>
+          <w:szCs w:val="24"/>
+        </w:rPr>
+        <w:t>capture</w:t>
+      </w:r>
+      <w:r>
+        <w:rPr>
+          <w:rFonts w:ascii="Arial" w:hAnsi="Arial" w:cs="Arial"/>
+          <w:sz w:val="24"/>
+          <w:szCs w:val="24"/>
+        </w:rPr>
+        <w:t xml:space="preserve"> and report to OSG-ET</w:t>
+      </w:r>
+      <w:r>
+        <w:rPr>
+          <w:rFonts w:ascii="Arial" w:hAnsi="Arial" w:cs="Arial"/>
+          <w:sz w:val="24"/>
+          <w:szCs w:val="24"/>
+        </w:rPr>
+        <w:t xml:space="preserve">; </w:t>
       </w:r>
       <w:r>
         <w:rPr>
@@ -224,6 +591,60 @@
         </w:rPr>
         <w:t xml:space="preserve"> </w:t>
       </w:r>
+      <w:r>
+        <w:rPr>
+          <w:rFonts w:ascii="Arial" w:hAnsi="Arial" w:cs="Arial"/>
+          <w:sz w:val="24"/>
+          <w:szCs w:val="24"/>
+        </w:rPr>
+        <w:t>(Garzoglio – quarterly starting Oct 2012)</w:t>
+      </w:r>
+    </w:p>
+    <w:p>
+      <w:pPr>
+        <w:pStyle w:val="ListParagraph"/>
+        <w:numPr>
+          <w:ilvl w:val="2"/>
+          <w:numId w:val="4"/>
+        </w:numPr>
+        <w:rPr>
+          <w:rFonts w:ascii="Arial" w:hAnsi="Arial" w:cs="Arial"/>
+          <w:sz w:val="24"/>
+          <w:szCs w:val="24"/>
+        </w:rPr>
+      </w:pPr>
+      <w:r>
+        <w:rPr>
+          <w:rFonts w:ascii="Arial" w:hAnsi="Arial" w:cs="Arial"/>
+          <w:sz w:val="24"/>
+          <w:szCs w:val="24"/>
+        </w:rPr>
+        <w:t>review meeting with Executive Director</w:t>
+      </w:r>
+      <w:r>
+        <w:rPr>
+          <w:rFonts w:ascii="Arial" w:hAnsi="Arial" w:cs="Arial"/>
+          <w:sz w:val="24"/>
+          <w:szCs w:val="24"/>
+        </w:rPr>
+        <w:t xml:space="preserve">; </w:t>
+      </w:r>
+      <w:r>
+        <w:rPr>
+          <w:rFonts w:ascii="Arial" w:hAnsi="Arial" w:cs="Arial"/>
+          <w:sz w:val="24"/>
+          <w:szCs w:val="24"/>
+        </w:rPr>
+        <w:t xml:space="preserve"> </w:t>
+      </w:r>
+      <w:r>
+        <w:rPr>
+          <w:rFonts w:ascii="Arial" w:hAnsi="Arial" w:cs="Arial"/>
+          <w:sz w:val="24"/>
+          <w:szCs w:val="24"/>
+        </w:rPr>
+        <w:t>(Garzoglio – quarterly starting Oct 2012)</w:t>
+      </w:r>
     </w:p>
     <w:p>
       <w:pPr>
@@ -244,39 +665,1018 @@
           <w:sz w:val="24"/>
           <w:szCs w:val="24"/>
         </w:rPr>
-        <w:t>Base</w:t>
-      </w:r>
-      <w:r>
-        <w:rPr>
-          <w:rFonts w:ascii="Arial" w:hAnsi="Arial" w:cs="Arial"/>
-          <w:sz w:val="24"/>
-          <w:szCs w:val="24"/>
-        </w:rPr>
-        <w:t>line year1 Work Plan (WBS</w:t>
-      </w:r>
-      <w:r>
-        <w:rPr>
-          <w:rFonts w:ascii="Arial" w:hAnsi="Arial" w:cs="Arial"/>
-          <w:sz w:val="24"/>
-          <w:szCs w:val="24"/>
-        </w:rPr>
-        <w:t xml:space="preserve">, </w:t>
-      </w:r>
-      <w:r>
-        <w:rPr>
-          <w:rFonts w:ascii="Arial" w:hAnsi="Arial" w:cs="Arial"/>
-          <w:sz w:val="24"/>
-          <w:szCs w:val="24"/>
-        </w:rPr>
-        <w:t>Ongoing Activities</w:t>
-      </w:r>
-      <w:r>
-        <w:rPr>
-          <w:rFonts w:ascii="Arial" w:hAnsi="Arial" w:cs="Arial"/>
-          <w:sz w:val="24"/>
-          <w:szCs w:val="24"/>
-        </w:rPr>
-        <w:t>, &amp; Key Metrics</w:t>
+        <w:t xml:space="preserve">Update and </w:t>
+      </w:r>
+      <w:r>
+        <w:rPr>
+          <w:rFonts w:ascii="Arial" w:hAnsi="Arial" w:cs="Arial"/>
+          <w:sz w:val="24"/>
+          <w:szCs w:val="24"/>
+        </w:rPr>
+        <w:t>re-</w:t>
+      </w:r>
+      <w:r>
+        <w:rPr>
+          <w:rFonts w:ascii="Arial" w:hAnsi="Arial" w:cs="Arial"/>
+          <w:sz w:val="24"/>
+          <w:szCs w:val="24"/>
+        </w:rPr>
+        <w:t xml:space="preserve">implement Change Management System for </w:t>
+      </w:r>
+      <w:r>
+        <w:rPr>
+          <w:rFonts w:ascii="Arial" w:hAnsi="Arial" w:cs="Arial"/>
+          <w:sz w:val="24"/>
+          <w:szCs w:val="24"/>
+        </w:rPr>
+        <w:t>“</w:t>
+      </w:r>
+      <w:proofErr w:type="spellStart"/>
+      <w:r>
+        <w:rPr>
+          <w:rFonts w:ascii="Arial" w:hAnsi="Arial" w:cs="Arial"/>
+          <w:sz w:val="24"/>
+          <w:szCs w:val="24"/>
+        </w:rPr>
+        <w:t>baselined</w:t>
+      </w:r>
+      <w:proofErr w:type="spellEnd"/>
+      <w:r>
+        <w:rPr>
+          <w:rFonts w:ascii="Arial" w:hAnsi="Arial" w:cs="Arial"/>
+          <w:sz w:val="24"/>
+          <w:szCs w:val="24"/>
+        </w:rPr>
+        <w:t xml:space="preserve">” </w:t>
+      </w:r>
+      <w:r>
+        <w:rPr>
+          <w:rFonts w:ascii="Arial" w:hAnsi="Arial" w:cs="Arial"/>
+          <w:sz w:val="24"/>
+          <w:szCs w:val="24"/>
+        </w:rPr>
+        <w:t>Work Plan</w:t>
+      </w:r>
+      <w:r>
+        <w:rPr>
+          <w:rFonts w:ascii="Arial" w:hAnsi="Arial" w:cs="Arial"/>
+          <w:sz w:val="24"/>
+          <w:szCs w:val="24"/>
+        </w:rPr>
+        <w:t>; (Sehgal – August 2012)</w:t>
+      </w:r>
+    </w:p>
+    <w:p>
+      <w:pPr>
+        <w:pStyle w:val="ListParagraph"/>
+        <w:numPr>
+          <w:ilvl w:val="1"/>
+          <w:numId w:val="4"/>
+        </w:numPr>
+        <w:rPr>
+          <w:rFonts w:ascii="Arial" w:hAnsi="Arial" w:cs="Arial"/>
+          <w:sz w:val="24"/>
+          <w:szCs w:val="24"/>
+        </w:rPr>
+      </w:pPr>
+      <w:r>
+        <w:rPr>
+          <w:rFonts w:ascii="Arial" w:hAnsi="Arial" w:cs="Arial"/>
+          <w:sz w:val="24"/>
+          <w:szCs w:val="24"/>
+        </w:rPr>
+        <w:t>Stakeholder Request Assignment &amp; Tracking</w:t>
+      </w:r>
+      <w:r>
+        <w:rPr>
+          <w:rFonts w:ascii="Arial" w:hAnsi="Arial" w:cs="Arial"/>
+          <w:sz w:val="24"/>
+          <w:szCs w:val="24"/>
+        </w:rPr>
+        <w:t>; (Garzoglio – ongoing)</w:t>
+      </w:r>
+    </w:p>
+    <w:p>
+      <w:pPr>
+        <w:pStyle w:val="ListParagraph"/>
+        <w:numPr>
+          <w:ilvl w:val="1"/>
+          <w:numId w:val="4"/>
+        </w:numPr>
+        <w:rPr>
+          <w:rFonts w:ascii="Arial" w:hAnsi="Arial" w:cs="Arial"/>
+          <w:sz w:val="24"/>
+          <w:szCs w:val="24"/>
+        </w:rPr>
+      </w:pPr>
+      <w:r>
+        <w:rPr>
+          <w:rFonts w:ascii="Arial" w:hAnsi="Arial" w:cs="Arial"/>
+          <w:sz w:val="24"/>
+          <w:szCs w:val="24"/>
+        </w:rPr>
+        <w:t xml:space="preserve">Provide </w:t>
+      </w:r>
+      <w:r>
+        <w:rPr>
+          <w:rFonts w:ascii="Arial" w:hAnsi="Arial" w:cs="Arial"/>
+          <w:sz w:val="24"/>
+          <w:szCs w:val="24"/>
+        </w:rPr>
+        <w:t xml:space="preserve">Project Management </w:t>
+      </w:r>
+      <w:r>
+        <w:rPr>
+          <w:rFonts w:ascii="Arial" w:hAnsi="Arial" w:cs="Arial"/>
+          <w:sz w:val="24"/>
+          <w:szCs w:val="24"/>
+        </w:rPr>
+        <w:t xml:space="preserve">Support </w:t>
+      </w:r>
+      <w:r>
+        <w:rPr>
+          <w:rFonts w:ascii="Arial" w:hAnsi="Arial" w:cs="Arial"/>
+          <w:sz w:val="24"/>
+          <w:szCs w:val="24"/>
+        </w:rPr>
+        <w:t>for OSG-ET Selected P</w:t>
+      </w:r>
+      <w:r>
+        <w:rPr>
+          <w:rFonts w:ascii="Arial" w:hAnsi="Arial" w:cs="Arial"/>
+          <w:sz w:val="24"/>
+          <w:szCs w:val="24"/>
+        </w:rPr>
+        <w:t>rojects</w:t>
+      </w:r>
+    </w:p>
+    <w:p>
+      <w:pPr>
+        <w:pStyle w:val="ListParagraph"/>
+        <w:numPr>
+          <w:ilvl w:val="2"/>
+          <w:numId w:val="4"/>
+        </w:numPr>
+        <w:rPr>
+          <w:rFonts w:ascii="Arial" w:hAnsi="Arial" w:cs="Arial"/>
+          <w:sz w:val="24"/>
+          <w:szCs w:val="24"/>
+        </w:rPr>
+      </w:pPr>
+      <w:r>
+        <w:rPr>
+          <w:rFonts w:ascii="Arial" w:hAnsi="Arial" w:cs="Arial"/>
+          <w:sz w:val="24"/>
+          <w:szCs w:val="24"/>
+        </w:rPr>
+        <w:t>OSG PKI project</w:t>
+      </w:r>
+      <w:r>
+        <w:rPr>
+          <w:rFonts w:ascii="Arial" w:hAnsi="Arial" w:cs="Arial"/>
+          <w:sz w:val="24"/>
+          <w:szCs w:val="24"/>
+        </w:rPr>
+        <w:t>; (</w:t>
+      </w:r>
+      <w:r>
+        <w:rPr>
+          <w:rFonts w:ascii="Arial" w:hAnsi="Arial" w:cs="Arial"/>
+          <w:sz w:val="24"/>
+          <w:szCs w:val="24"/>
+        </w:rPr>
+        <w:t>Chander Sehgal</w:t>
+      </w:r>
+      <w:r>
+        <w:rPr>
+          <w:rFonts w:ascii="Arial" w:hAnsi="Arial" w:cs="Arial"/>
+          <w:sz w:val="24"/>
+          <w:szCs w:val="24"/>
+        </w:rPr>
+        <w:t xml:space="preserve"> – ongoing)</w:t>
+      </w:r>
+    </w:p>
+    <w:p>
+      <w:pPr>
+        <w:pStyle w:val="ListParagraph"/>
+        <w:numPr>
+          <w:ilvl w:val="2"/>
+          <w:numId w:val="4"/>
+        </w:numPr>
+        <w:rPr>
+          <w:rFonts w:ascii="Arial" w:hAnsi="Arial" w:cs="Arial"/>
+          <w:sz w:val="24"/>
+          <w:szCs w:val="24"/>
+        </w:rPr>
+      </w:pPr>
+      <w:r>
+        <w:rPr>
+          <w:rFonts w:ascii="Arial" w:hAnsi="Arial" w:cs="Arial"/>
+          <w:sz w:val="24"/>
+          <w:szCs w:val="24"/>
+        </w:rPr>
+        <w:t>Campus Grids; (</w:t>
+      </w:r>
+      <w:r>
+        <w:rPr>
+          <w:rFonts w:ascii="Arial" w:hAnsi="Arial" w:cs="Arial"/>
+          <w:sz w:val="24"/>
+          <w:szCs w:val="24"/>
+        </w:rPr>
+        <w:t>Brooklin Gore</w:t>
+      </w:r>
+      <w:r>
+        <w:rPr>
+          <w:rFonts w:ascii="Arial" w:hAnsi="Arial" w:cs="Arial"/>
+          <w:sz w:val="24"/>
+          <w:szCs w:val="24"/>
+        </w:rPr>
+        <w:t xml:space="preserve"> – ongoing)</w:t>
+      </w:r>
+    </w:p>
+    <w:p>
+      <w:pPr>
+        <w:pStyle w:val="ListParagraph"/>
+        <w:numPr>
+          <w:ilvl w:val="2"/>
+          <w:numId w:val="4"/>
+        </w:numPr>
+        <w:rPr>
+          <w:rFonts w:ascii="Arial" w:hAnsi="Arial" w:cs="Arial"/>
+          <w:sz w:val="24"/>
+          <w:szCs w:val="24"/>
+        </w:rPr>
+      </w:pPr>
+      <w:r>
+        <w:rPr>
+          <w:rFonts w:ascii="Arial" w:hAnsi="Arial" w:cs="Arial"/>
+          <w:sz w:val="24"/>
+          <w:szCs w:val="24"/>
+        </w:rPr>
+        <w:t>HTPC; (</w:t>
+      </w:r>
+      <w:r>
+        <w:rPr>
+          <w:rFonts w:ascii="Arial" w:hAnsi="Arial" w:cs="Arial"/>
+          <w:sz w:val="24"/>
+          <w:szCs w:val="24"/>
+        </w:rPr>
+        <w:t>Brooklin Gore</w:t>
+      </w:r>
+      <w:r>
+        <w:rPr>
+          <w:rFonts w:ascii="Arial" w:hAnsi="Arial" w:cs="Arial"/>
+          <w:sz w:val="24"/>
+          <w:szCs w:val="24"/>
+        </w:rPr>
+        <w:t xml:space="preserve"> – ongoing)</w:t>
+      </w:r>
+    </w:p>
+    <w:p>
+      <w:pPr>
+        <w:pStyle w:val="ListParagraph"/>
+        <w:numPr>
+          <w:ilvl w:val="1"/>
+          <w:numId w:val="4"/>
+        </w:numPr>
+        <w:rPr>
+          <w:rFonts w:ascii="Arial" w:hAnsi="Arial" w:cs="Arial"/>
+          <w:sz w:val="24"/>
+          <w:szCs w:val="24"/>
+        </w:rPr>
+      </w:pPr>
+      <w:r>
+        <w:rPr>
+          <w:rFonts w:ascii="Arial" w:hAnsi="Arial" w:cs="Arial"/>
+          <w:sz w:val="24"/>
+          <w:szCs w:val="24"/>
+        </w:rPr>
+        <w:t xml:space="preserve">Coordinate </w:t>
+      </w:r>
+      <w:r>
+        <w:rPr>
+          <w:rFonts w:ascii="Arial" w:hAnsi="Arial" w:cs="Arial"/>
+          <w:sz w:val="24"/>
+          <w:szCs w:val="24"/>
+        </w:rPr>
+        <w:t xml:space="preserve">outputs from Satellite projects with </w:t>
+      </w:r>
+      <w:r>
+        <w:rPr>
+          <w:rFonts w:ascii="Arial" w:hAnsi="Arial" w:cs="Arial"/>
+          <w:sz w:val="24"/>
+          <w:szCs w:val="24"/>
+        </w:rPr>
+        <w:t>OSG Core</w:t>
+      </w:r>
+      <w:r>
+        <w:rPr>
+          <w:rFonts w:ascii="Arial" w:hAnsi="Arial" w:cs="Arial"/>
+          <w:sz w:val="24"/>
+          <w:szCs w:val="24"/>
+        </w:rPr>
+        <w:t>; (Sehgal – ongoing)</w:t>
+      </w:r>
+    </w:p>
+    <w:p>
+      <w:pPr>
+        <w:rPr>
+          <w:rFonts w:ascii="Arial" w:hAnsi="Arial" w:cs="Arial"/>
+          <w:sz w:val="24"/>
+          <w:szCs w:val="24"/>
+        </w:rPr>
+      </w:pPr>
+    </w:p>
+    <w:p>
+      <w:pPr>
+        <w:pStyle w:val="ListParagraph"/>
+        <w:numPr>
+          <w:ilvl w:val="0"/>
+          <w:numId w:val="4"/>
+        </w:numPr>
+        <w:rPr>
+          <w:rFonts w:ascii="Arial" w:hAnsi="Arial" w:cs="Arial"/>
+          <w:sz w:val="24"/>
+          <w:szCs w:val="24"/>
+        </w:rPr>
+      </w:pPr>
+      <w:r>
+        <w:rPr>
+          <w:rFonts w:ascii="Arial" w:hAnsi="Arial" w:cs="Arial"/>
+          <w:sz w:val="24"/>
+          <w:szCs w:val="24"/>
+        </w:rPr>
+        <w:t>Reporting</w:t>
+      </w:r>
+      <w:r>
+        <w:rPr>
+          <w:rFonts w:ascii="Arial" w:hAnsi="Arial" w:cs="Arial"/>
+          <w:sz w:val="24"/>
+          <w:szCs w:val="24"/>
+        </w:rPr>
+        <w:t xml:space="preserve"> and Agency Communications</w:t>
+      </w:r>
+    </w:p>
+    <w:p>
+      <w:pPr>
+        <w:pStyle w:val="ListParagraph"/>
+        <w:numPr>
+          <w:ilvl w:val="1"/>
+          <w:numId w:val="4"/>
+        </w:numPr>
+        <w:rPr>
+          <w:rFonts w:ascii="Arial" w:hAnsi="Arial" w:cs="Arial"/>
+          <w:sz w:val="24"/>
+          <w:szCs w:val="24"/>
+        </w:rPr>
+      </w:pPr>
+      <w:r>
+        <w:rPr>
+          <w:rFonts w:ascii="Arial" w:hAnsi="Arial" w:cs="Arial"/>
+          <w:sz w:val="24"/>
+          <w:szCs w:val="24"/>
+        </w:rPr>
+        <w:t xml:space="preserve">Final Report to NSF for </w:t>
+      </w:r>
+      <w:r>
+        <w:rPr>
+          <w:rFonts w:ascii="Arial" w:hAnsi="Arial" w:cs="Arial"/>
+          <w:sz w:val="24"/>
+          <w:szCs w:val="24"/>
+        </w:rPr>
+        <w:t xml:space="preserve">“current” </w:t>
+      </w:r>
+      <w:r>
+        <w:rPr>
+          <w:rFonts w:ascii="Arial" w:hAnsi="Arial" w:cs="Arial"/>
+          <w:sz w:val="24"/>
+          <w:szCs w:val="24"/>
+        </w:rPr>
+        <w:t>OSG</w:t>
+      </w:r>
+      <w:r>
+        <w:rPr>
+          <w:rFonts w:ascii="Arial" w:hAnsi="Arial" w:cs="Arial"/>
+          <w:sz w:val="24"/>
+          <w:szCs w:val="24"/>
+        </w:rPr>
+        <w:t>; (Pordes/Sehgal – August 2012)</w:t>
+      </w:r>
+      <w:r>
+        <w:rPr>
+          <w:rFonts w:ascii="Arial" w:hAnsi="Arial" w:cs="Arial"/>
+          <w:sz w:val="24"/>
+          <w:szCs w:val="24"/>
+        </w:rPr>
+        <w:t xml:space="preserve"> </w:t>
+      </w:r>
+    </w:p>
+    <w:p>
+      <w:pPr>
+        <w:pStyle w:val="ListParagraph"/>
+        <w:numPr>
+          <w:ilvl w:val="2"/>
+          <w:numId w:val="4"/>
+        </w:numPr>
+        <w:rPr>
+          <w:rFonts w:ascii="Arial" w:hAnsi="Arial" w:cs="Arial"/>
+          <w:sz w:val="24"/>
+          <w:szCs w:val="24"/>
+        </w:rPr>
+      </w:pPr>
+      <w:r>
+        <w:rPr>
+          <w:rFonts w:ascii="Arial" w:hAnsi="Arial" w:cs="Arial"/>
+          <w:sz w:val="24"/>
+          <w:szCs w:val="24"/>
+        </w:rPr>
+        <w:t>Annual collecti</w:t>
+      </w:r>
+      <w:r>
+        <w:rPr>
+          <w:rFonts w:ascii="Arial" w:hAnsi="Arial" w:cs="Arial"/>
+          <w:sz w:val="24"/>
+          <w:szCs w:val="24"/>
+        </w:rPr>
+        <w:t>on of publications based on OSG; (Lockhart/Sehgal – July 2012)</w:t>
+      </w:r>
+    </w:p>
+    <w:p>
+      <w:pPr>
+        <w:pStyle w:val="ListParagraph"/>
+        <w:numPr>
+          <w:ilvl w:val="1"/>
+          <w:numId w:val="4"/>
+        </w:numPr>
+        <w:rPr>
+          <w:rFonts w:ascii="Arial" w:hAnsi="Arial" w:cs="Arial"/>
+          <w:sz w:val="24"/>
+          <w:szCs w:val="24"/>
+        </w:rPr>
+      </w:pPr>
+      <w:r>
+        <w:rPr>
+          <w:rFonts w:ascii="Arial" w:hAnsi="Arial" w:cs="Arial"/>
+          <w:sz w:val="24"/>
+          <w:szCs w:val="24"/>
+        </w:rPr>
+        <w:t>Support OSG-ET interactions with JOT</w:t>
+      </w:r>
+      <w:r>
+        <w:rPr>
+          <w:rFonts w:ascii="Arial" w:hAnsi="Arial" w:cs="Arial"/>
+          <w:sz w:val="24"/>
+          <w:szCs w:val="24"/>
+        </w:rPr>
+        <w:t xml:space="preserve"> (Sehgal – ongoing)</w:t>
+      </w:r>
+    </w:p>
+    <w:p>
+      <w:pPr>
+        <w:pStyle w:val="ListParagraph"/>
+        <w:numPr>
+          <w:ilvl w:val="1"/>
+          <w:numId w:val="4"/>
+        </w:numPr>
+        <w:rPr>
+          <w:rFonts w:ascii="Arial" w:hAnsi="Arial" w:cs="Arial"/>
+          <w:sz w:val="24"/>
+          <w:szCs w:val="24"/>
+        </w:rPr>
+      </w:pPr>
+      <w:r>
+        <w:rPr>
+          <w:rFonts w:ascii="Arial" w:hAnsi="Arial" w:cs="Arial"/>
+          <w:sz w:val="24"/>
+          <w:szCs w:val="24"/>
+        </w:rPr>
+        <w:t>In</w:t>
+      </w:r>
+      <w:r>
+        <w:rPr>
+          <w:rFonts w:ascii="Arial" w:hAnsi="Arial" w:cs="Arial"/>
+          <w:sz w:val="24"/>
+          <w:szCs w:val="24"/>
+        </w:rPr>
+        <w:t xml:space="preserve">ternal Review of Project at end of </w:t>
+      </w:r>
+      <w:r>
+        <w:rPr>
+          <w:rFonts w:ascii="Arial" w:hAnsi="Arial" w:cs="Arial"/>
+          <w:sz w:val="24"/>
+          <w:szCs w:val="24"/>
+        </w:rPr>
+        <w:t xml:space="preserve">Year1 </w:t>
+      </w:r>
+      <w:r>
+        <w:rPr>
+          <w:rFonts w:ascii="Arial" w:hAnsi="Arial" w:cs="Arial"/>
+          <w:sz w:val="24"/>
+          <w:szCs w:val="24"/>
+        </w:rPr>
+        <w:t>(Garzoglio/Bauerdick – May 2013)</w:t>
+      </w:r>
+    </w:p>
+    <w:p>
+      <w:pPr>
+        <w:rPr>
+          <w:rFonts w:ascii="Arial" w:hAnsi="Arial" w:cs="Arial"/>
+          <w:sz w:val="24"/>
+          <w:szCs w:val="24"/>
+        </w:rPr>
+      </w:pPr>
+    </w:p>
+    <w:p>
+      <w:pPr>
+        <w:rPr>
+          <w:rFonts w:ascii="Arial" w:hAnsi="Arial" w:cs="Arial"/>
+          <w:sz w:val="24"/>
+          <w:szCs w:val="24"/>
+        </w:rPr>
+      </w:pPr>
+    </w:p>
+    <w:p>
+      <w:pPr>
+        <w:rPr>
+          <w:rFonts w:ascii="Arial" w:hAnsi="Arial" w:cs="Arial"/>
+          <w:sz w:val="24"/>
+          <w:szCs w:val="24"/>
+        </w:rPr>
+      </w:pPr>
+    </w:p>
+    <w:p>
+      <w:pPr>
+        <w:pStyle w:val="ListParagraph"/>
+        <w:numPr>
+          <w:ilvl w:val="0"/>
+          <w:numId w:val="4"/>
+        </w:numPr>
+        <w:rPr>
+          <w:rFonts w:ascii="Arial" w:hAnsi="Arial" w:cs="Arial"/>
+          <w:sz w:val="24"/>
+          <w:szCs w:val="24"/>
+        </w:rPr>
+      </w:pPr>
+      <w:r>
+        <w:rPr>
+          <w:rFonts w:ascii="Arial" w:hAnsi="Arial" w:cs="Arial"/>
+          <w:sz w:val="24"/>
+          <w:szCs w:val="24"/>
+        </w:rPr>
+        <w:lastRenderedPageBreak/>
+        <w:t>S</w:t>
+      </w:r>
+      <w:r>
+        <w:rPr>
+          <w:rFonts w:ascii="Arial" w:hAnsi="Arial" w:cs="Arial"/>
+          <w:sz w:val="24"/>
+          <w:szCs w:val="24"/>
+        </w:rPr>
+        <w:t xml:space="preserve">pecial Projects and Initiatives </w:t>
+      </w:r>
+    </w:p>
+    <w:p>
+      <w:pPr>
+        <w:pStyle w:val="ListParagraph"/>
+        <w:numPr>
+          <w:ilvl w:val="1"/>
+          <w:numId w:val="4"/>
+        </w:numPr>
+        <w:rPr>
+          <w:rFonts w:ascii="Arial" w:hAnsi="Arial" w:cs="Arial"/>
+          <w:sz w:val="24"/>
+          <w:szCs w:val="24"/>
+        </w:rPr>
+      </w:pPr>
+      <w:r>
+        <w:rPr>
+          <w:rFonts w:ascii="Arial" w:hAnsi="Arial" w:cs="Arial"/>
+          <w:sz w:val="24"/>
+          <w:szCs w:val="24"/>
+        </w:rPr>
+        <w:t xml:space="preserve">Security work program support </w:t>
+      </w:r>
+      <w:r>
+        <w:rPr>
+          <w:rFonts w:ascii="Arial" w:hAnsi="Arial" w:cs="Arial"/>
+          <w:sz w:val="24"/>
+          <w:szCs w:val="24"/>
+        </w:rPr>
+        <w:t xml:space="preserve"> (</w:t>
+      </w:r>
+      <w:r>
+        <w:rPr>
+          <w:rFonts w:ascii="Arial" w:hAnsi="Arial" w:cs="Arial"/>
+          <w:sz w:val="24"/>
+          <w:szCs w:val="24"/>
+        </w:rPr>
+        <w:t>Sehgal/Roy</w:t>
+      </w:r>
+      <w:r>
+        <w:rPr>
+          <w:rFonts w:ascii="Arial" w:hAnsi="Arial" w:cs="Arial"/>
+          <w:sz w:val="24"/>
+          <w:szCs w:val="24"/>
+        </w:rPr>
+        <w:t xml:space="preserve"> - ongoing)</w:t>
+      </w:r>
+    </w:p>
+    <w:p>
+      <w:pPr>
+        <w:pStyle w:val="ListParagraph"/>
+        <w:numPr>
+          <w:ilvl w:val="1"/>
+          <w:numId w:val="4"/>
+        </w:numPr>
+        <w:rPr>
+          <w:rFonts w:ascii="Arial" w:hAnsi="Arial" w:cs="Arial"/>
+          <w:sz w:val="24"/>
+          <w:szCs w:val="24"/>
+        </w:rPr>
+      </w:pPr>
+      <w:r>
+        <w:rPr>
+          <w:rFonts w:ascii="Arial" w:hAnsi="Arial" w:cs="Arial"/>
+          <w:sz w:val="24"/>
+          <w:szCs w:val="24"/>
+        </w:rPr>
+        <w:t xml:space="preserve">Define Network Management in OSG </w:t>
+      </w:r>
+      <w:r>
+        <w:rPr>
+          <w:rFonts w:ascii="Arial" w:hAnsi="Arial" w:cs="Arial"/>
+          <w:sz w:val="24"/>
+          <w:szCs w:val="24"/>
+        </w:rPr>
+        <w:t>(</w:t>
+      </w:r>
+      <w:r>
+        <w:rPr>
+          <w:rFonts w:ascii="Arial" w:hAnsi="Arial" w:cs="Arial"/>
+          <w:sz w:val="24"/>
+          <w:szCs w:val="24"/>
+        </w:rPr>
+        <w:t>Garzoglio</w:t>
+      </w:r>
+      <w:r>
+        <w:rPr>
+          <w:rFonts w:ascii="Arial" w:hAnsi="Arial" w:cs="Arial"/>
+          <w:sz w:val="24"/>
+          <w:szCs w:val="24"/>
+        </w:rPr>
+        <w:t xml:space="preserve"> – June 2012)</w:t>
+      </w:r>
+    </w:p>
+    <w:p>
+      <w:pPr>
+        <w:rPr>
+          <w:rFonts w:ascii="Arial" w:hAnsi="Arial" w:cs="Arial"/>
+          <w:sz w:val="24"/>
+          <w:szCs w:val="24"/>
+        </w:rPr>
+      </w:pPr>
+    </w:p>
+    <w:p>
+      <w:pPr>
+        <w:pStyle w:val="ListParagraph"/>
+        <w:numPr>
+          <w:ilvl w:val="0"/>
+          <w:numId w:val="4"/>
+        </w:numPr>
+        <w:rPr>
+          <w:rFonts w:ascii="Arial" w:hAnsi="Arial" w:cs="Arial"/>
+          <w:sz w:val="24"/>
+          <w:szCs w:val="24"/>
+        </w:rPr>
+      </w:pPr>
+      <w:r>
+        <w:rPr>
+          <w:rFonts w:ascii="Arial" w:hAnsi="Arial" w:cs="Arial"/>
+          <w:sz w:val="24"/>
+          <w:szCs w:val="24"/>
+        </w:rPr>
+        <w:t xml:space="preserve">Budget </w:t>
+      </w:r>
+      <w:r>
+        <w:rPr>
+          <w:rFonts w:ascii="Arial" w:hAnsi="Arial" w:cs="Arial"/>
+          <w:sz w:val="24"/>
+          <w:szCs w:val="24"/>
+        </w:rPr>
+        <w:t xml:space="preserve">and Effort </w:t>
+      </w:r>
+      <w:r>
+        <w:rPr>
+          <w:rFonts w:ascii="Arial" w:hAnsi="Arial" w:cs="Arial"/>
+          <w:sz w:val="24"/>
+          <w:szCs w:val="24"/>
+        </w:rPr>
+        <w:t>Management</w:t>
+      </w:r>
+    </w:p>
+    <w:p>
+      <w:pPr>
+        <w:pStyle w:val="ListParagraph"/>
+        <w:numPr>
+          <w:ilvl w:val="1"/>
+          <w:numId w:val="4"/>
+        </w:numPr>
+        <w:rPr>
+          <w:rFonts w:ascii="Arial" w:hAnsi="Arial" w:cs="Arial"/>
+          <w:sz w:val="24"/>
+          <w:szCs w:val="24"/>
+        </w:rPr>
+      </w:pPr>
+      <w:r>
+        <w:rPr>
+          <w:rFonts w:ascii="Arial" w:hAnsi="Arial" w:cs="Arial"/>
+          <w:sz w:val="24"/>
+          <w:szCs w:val="24"/>
+        </w:rPr>
+        <w:t>Coordinate funding</w:t>
+      </w:r>
+      <w:r>
+        <w:rPr>
+          <w:rFonts w:ascii="Arial" w:hAnsi="Arial" w:cs="Arial"/>
+          <w:sz w:val="24"/>
+          <w:szCs w:val="24"/>
+        </w:rPr>
+        <w:t xml:space="preserve"> sub-contracts for Universities; (Werner/Sehgal – July 2012)</w:t>
+      </w:r>
+    </w:p>
+    <w:p>
+      <w:pPr>
+        <w:pStyle w:val="ListParagraph"/>
+        <w:numPr>
+          <w:ilvl w:val="1"/>
+          <w:numId w:val="4"/>
+        </w:numPr>
+        <w:rPr>
+          <w:rFonts w:ascii="Arial" w:hAnsi="Arial" w:cs="Arial"/>
+          <w:sz w:val="24"/>
+          <w:szCs w:val="24"/>
+        </w:rPr>
+      </w:pPr>
+      <w:r>
+        <w:rPr>
+          <w:rFonts w:ascii="Arial" w:hAnsi="Arial" w:cs="Arial"/>
+          <w:sz w:val="24"/>
+          <w:szCs w:val="24"/>
+        </w:rPr>
+        <w:t>Implement quarterly effort reporting for all OSG staff</w:t>
+      </w:r>
+      <w:r>
+        <w:rPr>
+          <w:rFonts w:ascii="Arial" w:hAnsi="Arial" w:cs="Arial"/>
+          <w:sz w:val="24"/>
+          <w:szCs w:val="24"/>
+        </w:rPr>
+        <w:t xml:space="preserve"> including </w:t>
+      </w:r>
+      <w:r>
+        <w:rPr>
+          <w:rFonts w:ascii="Arial" w:hAnsi="Arial" w:cs="Arial"/>
+          <w:sz w:val="24"/>
+          <w:szCs w:val="24"/>
+        </w:rPr>
+        <w:t>effort quantification and work summaries</w:t>
+      </w:r>
+      <w:r>
+        <w:rPr>
+          <w:rFonts w:ascii="Arial" w:hAnsi="Arial" w:cs="Arial"/>
+          <w:sz w:val="24"/>
+          <w:szCs w:val="24"/>
+        </w:rPr>
+        <w:t>; (Sehgal/Lockhart – October 2012)</w:t>
+      </w:r>
+    </w:p>
+    <w:p>
+      <w:pPr>
+        <w:pStyle w:val="ListParagraph"/>
+        <w:numPr>
+          <w:ilvl w:val="1"/>
+          <w:numId w:val="4"/>
+        </w:numPr>
+        <w:rPr>
+          <w:rFonts w:ascii="Arial" w:hAnsi="Arial" w:cs="Arial"/>
+          <w:sz w:val="24"/>
+          <w:szCs w:val="24"/>
+        </w:rPr>
+      </w:pPr>
+      <w:r>
+        <w:rPr>
+          <w:rFonts w:ascii="Arial" w:hAnsi="Arial" w:cs="Arial"/>
+          <w:sz w:val="24"/>
+          <w:szCs w:val="24"/>
+        </w:rPr>
+        <w:t>Negotiate and document principles for annual budget allocation</w:t>
+      </w:r>
+      <w:r>
+        <w:rPr>
+          <w:rFonts w:ascii="Arial" w:hAnsi="Arial" w:cs="Arial"/>
+          <w:sz w:val="24"/>
+          <w:szCs w:val="24"/>
+        </w:rPr>
+        <w:t>; (Sehgal/Wuerthwein – February 2013)</w:t>
+      </w:r>
+    </w:p>
+    <w:p>
+      <w:pPr>
+        <w:pStyle w:val="ListParagraph"/>
+        <w:numPr>
+          <w:ilvl w:val="1"/>
+          <w:numId w:val="4"/>
+        </w:numPr>
+        <w:rPr>
+          <w:rFonts w:ascii="Arial" w:hAnsi="Arial" w:cs="Arial"/>
+          <w:sz w:val="24"/>
+          <w:szCs w:val="24"/>
+        </w:rPr>
+      </w:pPr>
+      <w:r>
+        <w:rPr>
+          <w:rFonts w:ascii="Arial" w:hAnsi="Arial" w:cs="Arial"/>
+          <w:sz w:val="24"/>
+          <w:szCs w:val="24"/>
+        </w:rPr>
+        <w:t>Quarterly update of cost against budget for all institutions</w:t>
+      </w:r>
+      <w:r>
+        <w:rPr>
+          <w:rFonts w:ascii="Arial" w:hAnsi="Arial" w:cs="Arial"/>
+          <w:sz w:val="24"/>
+          <w:szCs w:val="24"/>
+        </w:rPr>
+        <w:t>; (Werner/Sehgal – ongoing)</w:t>
+      </w:r>
+    </w:p>
+    <w:p>
+      <w:pPr>
+        <w:pStyle w:val="ListParagraph"/>
+        <w:numPr>
+          <w:ilvl w:val="1"/>
+          <w:numId w:val="4"/>
+        </w:numPr>
+        <w:rPr>
+          <w:rFonts w:ascii="Arial" w:hAnsi="Arial" w:cs="Arial"/>
+          <w:sz w:val="24"/>
+          <w:szCs w:val="24"/>
+        </w:rPr>
+      </w:pPr>
+      <w:r>
+        <w:rPr>
+          <w:rFonts w:ascii="Arial" w:hAnsi="Arial" w:cs="Arial"/>
+          <w:sz w:val="24"/>
+          <w:szCs w:val="24"/>
+        </w:rPr>
+        <w:t>Coordinate Annual “renewal” FWPs from BNL &amp; FNAL to DOE (Sehgal – Jan 2013)</w:t>
+      </w:r>
+    </w:p>
+    <w:p>
+      <w:pPr>
+        <w:rPr>
+          <w:rFonts w:ascii="Arial" w:hAnsi="Arial" w:cs="Arial"/>
+          <w:sz w:val="24"/>
+          <w:szCs w:val="24"/>
+        </w:rPr>
+      </w:pPr>
+    </w:p>
+    <w:p>
+      <w:pPr>
+        <w:pStyle w:val="ListParagraph"/>
+        <w:numPr>
+          <w:ilvl w:val="0"/>
+          <w:numId w:val="4"/>
+        </w:numPr>
+        <w:rPr>
+          <w:rFonts w:ascii="Arial" w:hAnsi="Arial" w:cs="Arial"/>
+          <w:sz w:val="24"/>
+          <w:szCs w:val="24"/>
+        </w:rPr>
+      </w:pPr>
+      <w:r>
+        <w:rPr>
+          <w:rFonts w:ascii="Arial" w:hAnsi="Arial" w:cs="Arial"/>
+          <w:sz w:val="24"/>
+          <w:szCs w:val="24"/>
+        </w:rPr>
+        <w:t xml:space="preserve">Communications </w:t>
+      </w:r>
+      <w:r>
+        <w:rPr>
+          <w:rFonts w:ascii="Arial" w:hAnsi="Arial" w:cs="Arial"/>
+          <w:sz w:val="24"/>
+          <w:szCs w:val="24"/>
+        </w:rPr>
+        <w:t xml:space="preserve">(coordinated by </w:t>
+      </w:r>
+      <w:r>
+        <w:rPr>
+          <w:rFonts w:ascii="Arial" w:hAnsi="Arial" w:cs="Arial"/>
+          <w:sz w:val="24"/>
+          <w:szCs w:val="24"/>
+        </w:rPr>
+        <w:t>Ruth</w:t>
+      </w:r>
+      <w:r>
+        <w:rPr>
+          <w:rFonts w:ascii="Arial" w:hAnsi="Arial" w:cs="Arial"/>
+          <w:sz w:val="24"/>
+          <w:szCs w:val="24"/>
+        </w:rPr>
+        <w:t xml:space="preserve"> Pordes)</w:t>
+      </w:r>
+    </w:p>
+    <w:p>
+      <w:pPr>
+        <w:pStyle w:val="ListParagraph"/>
+        <w:numPr>
+          <w:ilvl w:val="1"/>
+          <w:numId w:val="4"/>
+        </w:numPr>
+        <w:rPr>
+          <w:rFonts w:ascii="Arial" w:hAnsi="Arial" w:cs="Arial"/>
+          <w:sz w:val="24"/>
+          <w:szCs w:val="24"/>
+        </w:rPr>
+      </w:pPr>
+      <w:r>
+        <w:rPr>
+          <w:rFonts w:ascii="Arial" w:hAnsi="Arial" w:cs="Arial"/>
+          <w:sz w:val="24"/>
+          <w:szCs w:val="24"/>
+        </w:rPr>
+        <w:t>Periodic n</w:t>
+      </w:r>
+      <w:r>
+        <w:rPr>
+          <w:rFonts w:ascii="Arial" w:hAnsi="Arial" w:cs="Arial"/>
+          <w:sz w:val="24"/>
+          <w:szCs w:val="24"/>
+        </w:rPr>
+        <w:t xml:space="preserve">ewsletter </w:t>
+      </w:r>
+      <w:r>
+        <w:rPr>
+          <w:rFonts w:ascii="Arial" w:hAnsi="Arial" w:cs="Arial"/>
+          <w:sz w:val="24"/>
+          <w:szCs w:val="24"/>
+        </w:rPr>
+        <w:t>(</w:t>
+      </w:r>
+      <w:r>
+        <w:rPr>
+          <w:rFonts w:ascii="Arial" w:hAnsi="Arial" w:cs="Arial"/>
+          <w:sz w:val="24"/>
+          <w:szCs w:val="24"/>
+        </w:rPr>
+        <w:t xml:space="preserve">Jemise </w:t>
+      </w:r>
+      <w:r>
+        <w:rPr>
+          <w:rFonts w:ascii="Arial" w:hAnsi="Arial" w:cs="Arial"/>
+          <w:sz w:val="24"/>
+          <w:szCs w:val="24"/>
+        </w:rPr>
+        <w:t>Lockhart)</w:t>
+      </w:r>
+    </w:p>
+    <w:p>
+      <w:pPr>
+        <w:pStyle w:val="ListParagraph"/>
+        <w:numPr>
+          <w:ilvl w:val="1"/>
+          <w:numId w:val="4"/>
+        </w:numPr>
+        <w:rPr>
+          <w:rFonts w:ascii="Arial" w:hAnsi="Arial" w:cs="Arial"/>
+          <w:sz w:val="24"/>
+          <w:szCs w:val="24"/>
+        </w:rPr>
+      </w:pPr>
+      <w:r>
+        <w:rPr>
+          <w:rFonts w:ascii="Arial" w:hAnsi="Arial" w:cs="Arial"/>
+          <w:sz w:val="24"/>
+          <w:szCs w:val="24"/>
+        </w:rPr>
+        <w:t xml:space="preserve">One research/technology highlight per month </w:t>
+      </w:r>
+      <w:r>
+        <w:rPr>
+          <w:rFonts w:ascii="Arial" w:hAnsi="Arial" w:cs="Arial"/>
+          <w:sz w:val="24"/>
+          <w:szCs w:val="24"/>
+        </w:rPr>
+        <w:t>(</w:t>
+      </w:r>
+      <w:r>
+        <w:rPr>
+          <w:rFonts w:ascii="Arial" w:hAnsi="Arial" w:cs="Arial"/>
+          <w:sz w:val="24"/>
+          <w:szCs w:val="24"/>
+        </w:rPr>
+        <w:t>Sarah Engel</w:t>
       </w:r>
       <w:r>
         <w:rPr>
@@ -289,53 +1689,6 @@
     </w:p>
     <w:p>
       <w:pPr>
-        <w:rPr>
-          <w:rFonts w:ascii="Arial" w:hAnsi="Arial" w:cs="Arial"/>
-          <w:sz w:val="24"/>
-          <w:szCs w:val="24"/>
-        </w:rPr>
-      </w:pPr>
-    </w:p>
-    <w:p>
-      <w:pPr>
-        <w:pStyle w:val="ListParagraph"/>
-        <w:numPr>
-          <w:ilvl w:val="0"/>
-          <w:numId w:val="4"/>
-        </w:numPr>
-        <w:rPr>
-          <w:rFonts w:ascii="Arial" w:hAnsi="Arial" w:cs="Arial"/>
-          <w:sz w:val="24"/>
-          <w:szCs w:val="24"/>
-        </w:rPr>
-      </w:pPr>
-      <w:r>
-        <w:rPr>
-          <w:rFonts w:ascii="Arial" w:hAnsi="Arial" w:cs="Arial"/>
-          <w:sz w:val="24"/>
-          <w:szCs w:val="24"/>
-        </w:rPr>
-        <w:t xml:space="preserve">Internal </w:t>
-      </w:r>
-      <w:r>
-        <w:rPr>
-          <w:rFonts w:ascii="Arial" w:hAnsi="Arial" w:cs="Arial"/>
-          <w:sz w:val="24"/>
-          <w:szCs w:val="24"/>
-        </w:rPr>
-        <w:t>Project Execution</w:t>
-      </w:r>
-      <w:r>
-        <w:rPr>
-          <w:rFonts w:ascii="Arial" w:hAnsi="Arial" w:cs="Arial"/>
-          <w:sz w:val="24"/>
-          <w:szCs w:val="24"/>
-        </w:rPr>
-        <w:t xml:space="preserve"> Tracking</w:t>
-      </w:r>
-    </w:p>
-    <w:p>
-      <w:pPr>
         <w:pStyle w:val="ListParagraph"/>
         <w:numPr>
           <w:ilvl w:val="1"/>
@@ -353,923 +1706,62 @@
           <w:sz w:val="24"/>
           <w:szCs w:val="24"/>
         </w:rPr>
-        <w:t xml:space="preserve">Weekly </w:t>
-      </w:r>
-      <w:r>
-        <w:rPr>
-          <w:rFonts w:ascii="Arial" w:hAnsi="Arial" w:cs="Arial"/>
-          <w:sz w:val="24"/>
-          <w:szCs w:val="24"/>
-        </w:rPr>
-        <w:t>Area Coordinator Meeting</w:t>
-      </w:r>
-      <w:r>
-        <w:rPr>
-          <w:rFonts w:ascii="Arial" w:hAnsi="Arial" w:cs="Arial"/>
-          <w:sz w:val="24"/>
-          <w:szCs w:val="24"/>
-        </w:rPr>
-        <w:t xml:space="preserve">s; </w:t>
-      </w:r>
-      <w:r>
-        <w:rPr>
-          <w:rFonts w:ascii="Arial" w:hAnsi="Arial" w:cs="Arial"/>
-          <w:sz w:val="24"/>
-          <w:szCs w:val="24"/>
-        </w:rPr>
-        <w:t xml:space="preserve">status updates and </w:t>
-      </w:r>
-      <w:r>
-        <w:rPr>
-          <w:rFonts w:ascii="Arial" w:hAnsi="Arial" w:cs="Arial"/>
-          <w:sz w:val="24"/>
-          <w:szCs w:val="24"/>
-        </w:rPr>
-        <w:t xml:space="preserve">escalation of issues to </w:t>
-      </w:r>
-      <w:r>
-        <w:rPr>
-          <w:rFonts w:ascii="Arial" w:hAnsi="Arial" w:cs="Arial"/>
-          <w:sz w:val="24"/>
-          <w:szCs w:val="24"/>
-        </w:rPr>
-        <w:t>OSG-</w:t>
-      </w:r>
-      <w:r>
-        <w:rPr>
-          <w:rFonts w:ascii="Arial" w:hAnsi="Arial" w:cs="Arial"/>
-          <w:sz w:val="24"/>
-          <w:szCs w:val="24"/>
-        </w:rPr>
-        <w:t>ET</w:t>
-      </w:r>
-    </w:p>
-    <w:p>
-      <w:pPr>
-        <w:pStyle w:val="ListParagraph"/>
-        <w:numPr>
-          <w:ilvl w:val="1"/>
-          <w:numId w:val="4"/>
-        </w:numPr>
-        <w:rPr>
-          <w:rFonts w:ascii="Arial" w:hAnsi="Arial" w:cs="Arial"/>
-          <w:sz w:val="24"/>
-          <w:szCs w:val="24"/>
-        </w:rPr>
-      </w:pPr>
-      <w:r>
-        <w:rPr>
-          <w:rFonts w:ascii="Arial" w:hAnsi="Arial" w:cs="Arial"/>
-          <w:sz w:val="24"/>
-          <w:szCs w:val="24"/>
-        </w:rPr>
-        <w:t xml:space="preserve">Quarterly Work Plan </w:t>
-      </w:r>
-      <w:r>
-        <w:rPr>
-          <w:rFonts w:ascii="Arial" w:hAnsi="Arial" w:cs="Arial"/>
-          <w:sz w:val="24"/>
-          <w:szCs w:val="24"/>
-        </w:rPr>
-        <w:t xml:space="preserve">Progress </w:t>
-      </w:r>
-      <w:r>
-        <w:rPr>
-          <w:rFonts w:ascii="Arial" w:hAnsi="Arial" w:cs="Arial"/>
-          <w:sz w:val="24"/>
-          <w:szCs w:val="24"/>
-        </w:rPr>
-        <w:t xml:space="preserve">Update &amp; Values of Key Metrics; </w:t>
-      </w:r>
-    </w:p>
-    <w:p>
-      <w:pPr>
-        <w:pStyle w:val="ListParagraph"/>
-        <w:numPr>
-          <w:ilvl w:val="2"/>
-          <w:numId w:val="4"/>
-        </w:numPr>
-        <w:rPr>
-          <w:rFonts w:ascii="Arial" w:hAnsi="Arial" w:cs="Arial"/>
-          <w:sz w:val="24"/>
-          <w:szCs w:val="24"/>
-        </w:rPr>
-      </w:pPr>
-      <w:r>
-        <w:rPr>
-          <w:rFonts w:ascii="Arial" w:hAnsi="Arial" w:cs="Arial"/>
-          <w:sz w:val="24"/>
-          <w:szCs w:val="24"/>
-        </w:rPr>
-        <w:t>capture</w:t>
-      </w:r>
-      <w:r>
-        <w:rPr>
-          <w:rFonts w:ascii="Arial" w:hAnsi="Arial" w:cs="Arial"/>
-          <w:sz w:val="24"/>
-          <w:szCs w:val="24"/>
-        </w:rPr>
-        <w:t xml:space="preserve"> and report to OSG-ET</w:t>
-      </w:r>
-      <w:r>
-        <w:rPr>
-          <w:rFonts w:ascii="Arial" w:hAnsi="Arial" w:cs="Arial"/>
-          <w:sz w:val="24"/>
-          <w:szCs w:val="24"/>
-        </w:rPr>
-        <w:t xml:space="preserve">; </w:t>
-      </w:r>
-    </w:p>
-    <w:p>
-      <w:pPr>
-        <w:pStyle w:val="ListParagraph"/>
-        <w:numPr>
-          <w:ilvl w:val="2"/>
-          <w:numId w:val="4"/>
-        </w:numPr>
-        <w:rPr>
-          <w:rFonts w:ascii="Arial" w:hAnsi="Arial" w:cs="Arial"/>
-          <w:sz w:val="24"/>
-          <w:szCs w:val="24"/>
-        </w:rPr>
-      </w:pPr>
-      <w:r>
-        <w:rPr>
-          <w:rFonts w:ascii="Arial" w:hAnsi="Arial" w:cs="Arial"/>
-          <w:sz w:val="24"/>
-          <w:szCs w:val="24"/>
-        </w:rPr>
-        <w:t>review meeting with Executive Director</w:t>
-      </w:r>
-    </w:p>
-    <w:p>
-      <w:pPr>
-        <w:pStyle w:val="ListParagraph"/>
-        <w:numPr>
-          <w:ilvl w:val="1"/>
-          <w:numId w:val="4"/>
-        </w:numPr>
-        <w:rPr>
-          <w:rFonts w:ascii="Arial" w:hAnsi="Arial" w:cs="Arial"/>
-          <w:sz w:val="24"/>
-          <w:szCs w:val="24"/>
-        </w:rPr>
-      </w:pPr>
-      <w:r>
-        <w:rPr>
-          <w:rFonts w:ascii="Arial" w:hAnsi="Arial" w:cs="Arial"/>
-          <w:sz w:val="24"/>
-          <w:szCs w:val="24"/>
-        </w:rPr>
-        <w:t xml:space="preserve">Update and implement Change Management System for </w:t>
-      </w:r>
-      <w:r>
-        <w:rPr>
-          <w:rFonts w:ascii="Arial" w:hAnsi="Arial" w:cs="Arial"/>
-          <w:sz w:val="24"/>
-          <w:szCs w:val="24"/>
-        </w:rPr>
-        <w:t>“</w:t>
-      </w:r>
-      <w:proofErr w:type="spellStart"/>
-      <w:r>
-        <w:rPr>
-          <w:rFonts w:ascii="Arial" w:hAnsi="Arial" w:cs="Arial"/>
-          <w:sz w:val="24"/>
-          <w:szCs w:val="24"/>
-        </w:rPr>
-        <w:t>baselined</w:t>
-      </w:r>
-      <w:proofErr w:type="spellEnd"/>
-      <w:r>
-        <w:rPr>
-          <w:rFonts w:ascii="Arial" w:hAnsi="Arial" w:cs="Arial"/>
-          <w:sz w:val="24"/>
-          <w:szCs w:val="24"/>
-        </w:rPr>
-        <w:t xml:space="preserve">” </w:t>
-      </w:r>
-      <w:r>
-        <w:rPr>
-          <w:rFonts w:ascii="Arial" w:hAnsi="Arial" w:cs="Arial"/>
-          <w:sz w:val="24"/>
-          <w:szCs w:val="24"/>
-        </w:rPr>
-        <w:t>Work Plan</w:t>
-      </w:r>
-    </w:p>
-    <w:p>
-      <w:pPr>
-        <w:pStyle w:val="ListParagraph"/>
-        <w:numPr>
-          <w:ilvl w:val="1"/>
-          <w:numId w:val="4"/>
-        </w:numPr>
-        <w:rPr>
-          <w:rFonts w:ascii="Arial" w:hAnsi="Arial" w:cs="Arial"/>
-          <w:sz w:val="24"/>
-          <w:szCs w:val="24"/>
-        </w:rPr>
-      </w:pPr>
-      <w:r>
-        <w:rPr>
-          <w:rFonts w:ascii="Arial" w:hAnsi="Arial" w:cs="Arial"/>
-          <w:sz w:val="24"/>
-          <w:szCs w:val="24"/>
-        </w:rPr>
-        <w:t>Stakeholder Request Assignment &amp; Tracking</w:t>
-      </w:r>
-    </w:p>
-    <w:p>
-      <w:pPr>
-        <w:pStyle w:val="ListParagraph"/>
-        <w:numPr>
-          <w:ilvl w:val="1"/>
-          <w:numId w:val="4"/>
-        </w:numPr>
-        <w:rPr>
-          <w:rFonts w:ascii="Arial" w:hAnsi="Arial" w:cs="Arial"/>
-          <w:sz w:val="24"/>
-          <w:szCs w:val="24"/>
-        </w:rPr>
-      </w:pPr>
-      <w:r>
-        <w:rPr>
-          <w:rFonts w:ascii="Arial" w:hAnsi="Arial" w:cs="Arial"/>
-          <w:sz w:val="24"/>
-          <w:szCs w:val="24"/>
-        </w:rPr>
-        <w:t>Implement quarterly effort reporting for all OSG staff</w:t>
-      </w:r>
-      <w:r>
-        <w:rPr>
-          <w:rFonts w:ascii="Arial" w:hAnsi="Arial" w:cs="Arial"/>
-          <w:sz w:val="24"/>
-          <w:szCs w:val="24"/>
-        </w:rPr>
-        <w:t xml:space="preserve"> (effort </w:t>
-      </w:r>
-      <w:r>
-        <w:rPr>
-          <w:rFonts w:ascii="Arial" w:hAnsi="Arial" w:cs="Arial"/>
-          <w:sz w:val="24"/>
-          <w:szCs w:val="24"/>
-        </w:rPr>
-        <w:t xml:space="preserve">quantification </w:t>
-      </w:r>
-      <w:r>
-        <w:rPr>
-          <w:rFonts w:ascii="Arial" w:hAnsi="Arial" w:cs="Arial"/>
-          <w:sz w:val="24"/>
-          <w:szCs w:val="24"/>
-        </w:rPr>
-        <w:t xml:space="preserve">and work </w:t>
-      </w:r>
-      <w:r>
-        <w:rPr>
-          <w:rFonts w:ascii="Arial" w:hAnsi="Arial" w:cs="Arial"/>
-          <w:sz w:val="24"/>
-          <w:szCs w:val="24"/>
-        </w:rPr>
-        <w:t>summaries</w:t>
-      </w:r>
-      <w:r>
-        <w:rPr>
-          <w:rFonts w:ascii="Arial" w:hAnsi="Arial" w:cs="Arial"/>
-          <w:sz w:val="24"/>
-          <w:szCs w:val="24"/>
-        </w:rPr>
-        <w:t>)</w:t>
-      </w:r>
-    </w:p>
-    <w:p>
-      <w:pPr>
-        <w:pStyle w:val="ListParagraph"/>
-        <w:numPr>
-          <w:ilvl w:val="1"/>
-          <w:numId w:val="4"/>
-        </w:numPr>
-        <w:rPr>
-          <w:rFonts w:ascii="Arial" w:hAnsi="Arial" w:cs="Arial"/>
-          <w:sz w:val="24"/>
-          <w:szCs w:val="24"/>
-        </w:rPr>
-      </w:pPr>
-      <w:r>
-        <w:rPr>
-          <w:rFonts w:ascii="Arial" w:hAnsi="Arial" w:cs="Arial"/>
-          <w:sz w:val="24"/>
-          <w:szCs w:val="24"/>
-        </w:rPr>
-        <w:t xml:space="preserve">Provide </w:t>
-      </w:r>
-      <w:r>
-        <w:rPr>
-          <w:rFonts w:ascii="Arial" w:hAnsi="Arial" w:cs="Arial"/>
-          <w:sz w:val="24"/>
-          <w:szCs w:val="24"/>
-        </w:rPr>
-        <w:t xml:space="preserve">Project Management </w:t>
-      </w:r>
-      <w:r>
-        <w:rPr>
-          <w:rFonts w:ascii="Arial" w:hAnsi="Arial" w:cs="Arial"/>
-          <w:sz w:val="24"/>
-          <w:szCs w:val="24"/>
-        </w:rPr>
-        <w:t xml:space="preserve">Support </w:t>
-      </w:r>
-      <w:r>
-        <w:rPr>
-          <w:rFonts w:ascii="Arial" w:hAnsi="Arial" w:cs="Arial"/>
-          <w:sz w:val="24"/>
-          <w:szCs w:val="24"/>
-        </w:rPr>
-        <w:t>for OSG-ET Selected P</w:t>
-      </w:r>
-      <w:r>
-        <w:rPr>
-          <w:rFonts w:ascii="Arial" w:hAnsi="Arial" w:cs="Arial"/>
-          <w:sz w:val="24"/>
-          <w:szCs w:val="24"/>
-        </w:rPr>
-        <w:t>rojects</w:t>
-      </w:r>
-    </w:p>
-    <w:p>
-      <w:pPr>
-        <w:pStyle w:val="ListParagraph"/>
-        <w:numPr>
-          <w:ilvl w:val="2"/>
-          <w:numId w:val="4"/>
-        </w:numPr>
-        <w:rPr>
-          <w:rFonts w:ascii="Arial" w:hAnsi="Arial" w:cs="Arial"/>
-          <w:sz w:val="24"/>
-          <w:szCs w:val="24"/>
-        </w:rPr>
-      </w:pPr>
-      <w:r>
-        <w:rPr>
-          <w:rFonts w:ascii="Arial" w:hAnsi="Arial" w:cs="Arial"/>
-          <w:sz w:val="24"/>
-          <w:szCs w:val="24"/>
-        </w:rPr>
-        <w:t>OSG PKI project – Chander Sehgal</w:t>
-      </w:r>
-    </w:p>
-    <w:p>
-      <w:pPr>
-        <w:pStyle w:val="ListParagraph"/>
-        <w:numPr>
-          <w:ilvl w:val="2"/>
-          <w:numId w:val="4"/>
-        </w:numPr>
-        <w:rPr>
-          <w:rFonts w:ascii="Arial" w:hAnsi="Arial" w:cs="Arial"/>
-          <w:sz w:val="24"/>
-          <w:szCs w:val="24"/>
-        </w:rPr>
-      </w:pPr>
-      <w:r>
-        <w:rPr>
-          <w:rFonts w:ascii="Arial" w:hAnsi="Arial" w:cs="Arial"/>
-          <w:sz w:val="24"/>
-          <w:szCs w:val="24"/>
-        </w:rPr>
-        <w:t>Campus Grids – Brooklin Gore</w:t>
-      </w:r>
-    </w:p>
-    <w:p>
-      <w:pPr>
-        <w:pStyle w:val="ListParagraph"/>
-        <w:numPr>
-          <w:ilvl w:val="2"/>
-          <w:numId w:val="4"/>
-        </w:numPr>
-        <w:rPr>
-          <w:rFonts w:ascii="Arial" w:hAnsi="Arial" w:cs="Arial"/>
-          <w:sz w:val="24"/>
-          <w:szCs w:val="24"/>
-        </w:rPr>
-      </w:pPr>
-      <w:r>
-        <w:rPr>
-          <w:rFonts w:ascii="Arial" w:hAnsi="Arial" w:cs="Arial"/>
-          <w:sz w:val="24"/>
-          <w:szCs w:val="24"/>
-        </w:rPr>
-        <w:t>HTPC – Brooklin Gore</w:t>
-      </w:r>
-    </w:p>
-    <w:p>
-      <w:pPr>
-        <w:pStyle w:val="ListParagraph"/>
-        <w:numPr>
-          <w:ilvl w:val="1"/>
-          <w:numId w:val="4"/>
-        </w:numPr>
-        <w:rPr>
-          <w:rFonts w:ascii="Arial" w:hAnsi="Arial" w:cs="Arial"/>
-          <w:sz w:val="24"/>
-          <w:szCs w:val="24"/>
-        </w:rPr>
-      </w:pPr>
-      <w:r>
-        <w:rPr>
-          <w:rFonts w:ascii="Arial" w:hAnsi="Arial" w:cs="Arial"/>
-          <w:sz w:val="24"/>
-          <w:szCs w:val="24"/>
-        </w:rPr>
-        <w:t xml:space="preserve">Coordinate </w:t>
-      </w:r>
-      <w:r>
-        <w:rPr>
-          <w:rFonts w:ascii="Arial" w:hAnsi="Arial" w:cs="Arial"/>
-          <w:sz w:val="24"/>
-          <w:szCs w:val="24"/>
-        </w:rPr>
-        <w:t xml:space="preserve">outputs from Satellite projects with </w:t>
-      </w:r>
-      <w:r>
-        <w:rPr>
-          <w:rFonts w:ascii="Arial" w:hAnsi="Arial" w:cs="Arial"/>
-          <w:sz w:val="24"/>
-          <w:szCs w:val="24"/>
-        </w:rPr>
-        <w:t>OSG Core</w:t>
-      </w:r>
-    </w:p>
-    <w:p>
-      <w:pPr>
-        <w:rPr>
-          <w:rFonts w:ascii="Arial" w:hAnsi="Arial" w:cs="Arial"/>
-          <w:sz w:val="24"/>
-          <w:szCs w:val="24"/>
-        </w:rPr>
-      </w:pPr>
-    </w:p>
-    <w:p>
-      <w:pPr>
-        <w:pStyle w:val="ListParagraph"/>
-        <w:numPr>
-          <w:ilvl w:val="0"/>
-          <w:numId w:val="4"/>
-        </w:numPr>
-        <w:rPr>
-          <w:rFonts w:ascii="Arial" w:hAnsi="Arial" w:cs="Arial"/>
-          <w:sz w:val="24"/>
-          <w:szCs w:val="24"/>
-        </w:rPr>
-      </w:pPr>
-      <w:r>
-        <w:rPr>
-          <w:rFonts w:ascii="Arial" w:hAnsi="Arial" w:cs="Arial"/>
-          <w:sz w:val="24"/>
-          <w:szCs w:val="24"/>
-        </w:rPr>
-        <w:t>Reporting</w:t>
-      </w:r>
-      <w:r>
-        <w:rPr>
-          <w:rFonts w:ascii="Arial" w:hAnsi="Arial" w:cs="Arial"/>
-          <w:sz w:val="24"/>
-          <w:szCs w:val="24"/>
-        </w:rPr>
-        <w:t xml:space="preserve"> and Agency Communications</w:t>
-      </w:r>
-    </w:p>
-    <w:p>
-      <w:pPr>
-        <w:pStyle w:val="ListParagraph"/>
-        <w:numPr>
-          <w:ilvl w:val="1"/>
-          <w:numId w:val="4"/>
-        </w:numPr>
-        <w:rPr>
-          <w:rFonts w:ascii="Arial" w:hAnsi="Arial" w:cs="Arial"/>
-          <w:sz w:val="24"/>
-          <w:szCs w:val="24"/>
-        </w:rPr>
-      </w:pPr>
-      <w:r>
-        <w:rPr>
-          <w:rFonts w:ascii="Arial" w:hAnsi="Arial" w:cs="Arial"/>
-          <w:sz w:val="24"/>
-          <w:szCs w:val="24"/>
-        </w:rPr>
-        <w:t xml:space="preserve">Final Report to NSF for </w:t>
-      </w:r>
-      <w:r>
-        <w:rPr>
-          <w:rFonts w:ascii="Arial" w:hAnsi="Arial" w:cs="Arial"/>
-          <w:sz w:val="24"/>
-          <w:szCs w:val="24"/>
-        </w:rPr>
-        <w:t xml:space="preserve">“current” </w:t>
-      </w:r>
-      <w:r>
-        <w:rPr>
-          <w:rFonts w:ascii="Arial" w:hAnsi="Arial" w:cs="Arial"/>
-          <w:sz w:val="24"/>
-          <w:szCs w:val="24"/>
-        </w:rPr>
-        <w:t xml:space="preserve">OSG </w:t>
-      </w:r>
-    </w:p>
-    <w:p>
-      <w:pPr>
-        <w:pStyle w:val="ListParagraph"/>
-        <w:numPr>
-          <w:ilvl w:val="2"/>
-          <w:numId w:val="4"/>
-        </w:numPr>
-        <w:rPr>
-          <w:rFonts w:ascii="Arial" w:hAnsi="Arial" w:cs="Arial"/>
-          <w:sz w:val="24"/>
-          <w:szCs w:val="24"/>
-        </w:rPr>
-      </w:pPr>
-      <w:r>
-        <w:rPr>
-          <w:rFonts w:ascii="Arial" w:hAnsi="Arial" w:cs="Arial"/>
-          <w:sz w:val="24"/>
-          <w:szCs w:val="24"/>
-        </w:rPr>
-        <w:t xml:space="preserve">Annual collection of publications based on OSG </w:t>
-      </w:r>
+        <w:t xml:space="preserve">Quarterly update of OSG home page content </w:t>
+      </w:r>
+      <w:r>
+        <w:rPr>
+          <w:rFonts w:ascii="Arial" w:hAnsi="Arial" w:cs="Arial"/>
+          <w:sz w:val="24"/>
+          <w:szCs w:val="24"/>
+        </w:rPr>
+        <w:t>(</w:t>
+      </w:r>
+      <w:r>
+        <w:rPr>
+          <w:rFonts w:ascii="Arial" w:hAnsi="Arial" w:cs="Arial"/>
+          <w:sz w:val="24"/>
+          <w:szCs w:val="24"/>
+        </w:rPr>
+        <w:t xml:space="preserve">Ruth </w:t>
+      </w:r>
+      <w:r>
+        <w:rPr>
+          <w:rFonts w:ascii="Arial" w:hAnsi="Arial" w:cs="Arial"/>
+          <w:sz w:val="24"/>
+          <w:szCs w:val="24"/>
+        </w:rPr>
+        <w:t>Pordes/</w:t>
+      </w:r>
+      <w:r>
+        <w:rPr>
+          <w:rFonts w:ascii="Arial" w:hAnsi="Arial" w:cs="Arial"/>
+          <w:sz w:val="24"/>
+          <w:szCs w:val="24"/>
+        </w:rPr>
+        <w:t xml:space="preserve">Kimberly </w:t>
+      </w:r>
+      <w:r>
+        <w:rPr>
+          <w:rFonts w:ascii="Arial" w:hAnsi="Arial" w:cs="Arial"/>
+          <w:sz w:val="24"/>
+          <w:szCs w:val="24"/>
+        </w:rPr>
+        <w:t>Myles)</w:t>
+      </w:r>
+    </w:p>
+    <w:p>
+      <w:pPr>
+        <w:pStyle w:val="ListParagraph"/>
+        <w:ind w:left="360"/>
+        <w:rPr>
+          <w:rFonts w:ascii="Arial" w:hAnsi="Arial" w:cs="Arial"/>
+          <w:sz w:val="24"/>
+          <w:szCs w:val="24"/>
+          <w:u w:val="single"/>
+        </w:rPr>
+      </w:pPr>
       <w:bookmarkStart w:id="0" w:name="_GoBack"/>
       <w:bookmarkEnd w:id="0"/>
-    </w:p>
-    <w:p>
-      <w:pPr>
-        <w:pStyle w:val="ListParagraph"/>
-        <w:numPr>
-          <w:ilvl w:val="1"/>
-          <w:numId w:val="4"/>
-        </w:numPr>
-        <w:rPr>
-          <w:rFonts w:ascii="Arial" w:hAnsi="Arial" w:cs="Arial"/>
-          <w:sz w:val="24"/>
-          <w:szCs w:val="24"/>
-        </w:rPr>
-      </w:pPr>
-      <w:r>
-        <w:rPr>
-          <w:rFonts w:ascii="Arial" w:hAnsi="Arial" w:cs="Arial"/>
-          <w:sz w:val="24"/>
-          <w:szCs w:val="24"/>
-        </w:rPr>
-        <w:t>Support OSG-ET interactions with JOT</w:t>
-      </w:r>
-    </w:p>
-    <w:p>
-      <w:pPr>
-        <w:pStyle w:val="ListParagraph"/>
-        <w:numPr>
-          <w:ilvl w:val="1"/>
-          <w:numId w:val="4"/>
-        </w:numPr>
-        <w:rPr>
-          <w:rFonts w:ascii="Arial" w:hAnsi="Arial" w:cs="Arial"/>
-          <w:sz w:val="24"/>
-          <w:szCs w:val="24"/>
-        </w:rPr>
-      </w:pPr>
-      <w:r>
-        <w:rPr>
-          <w:rFonts w:ascii="Arial" w:hAnsi="Arial" w:cs="Arial"/>
-          <w:sz w:val="24"/>
-          <w:szCs w:val="24"/>
-        </w:rPr>
-        <w:t xml:space="preserve">Internal Review of Project at end-Year1 </w:t>
-      </w:r>
-    </w:p>
-    <w:p>
-      <w:pPr>
-        <w:rPr>
-          <w:rFonts w:ascii="Arial" w:hAnsi="Arial" w:cs="Arial"/>
-          <w:sz w:val="24"/>
-          <w:szCs w:val="24"/>
-        </w:rPr>
-      </w:pPr>
-    </w:p>
-    <w:p>
-      <w:pPr>
-        <w:pStyle w:val="ListParagraph"/>
-        <w:numPr>
-          <w:ilvl w:val="0"/>
-          <w:numId w:val="4"/>
-        </w:numPr>
-        <w:rPr>
-          <w:rFonts w:ascii="Arial" w:hAnsi="Arial" w:cs="Arial"/>
-          <w:sz w:val="24"/>
-          <w:szCs w:val="24"/>
-        </w:rPr>
-      </w:pPr>
-      <w:r>
-        <w:rPr>
-          <w:rFonts w:ascii="Arial" w:hAnsi="Arial" w:cs="Arial"/>
-          <w:sz w:val="24"/>
-          <w:szCs w:val="24"/>
-        </w:rPr>
-        <w:t>Budget</w:t>
-      </w:r>
-      <w:r>
-        <w:rPr>
-          <w:rFonts w:ascii="Arial" w:hAnsi="Arial" w:cs="Arial"/>
-          <w:sz w:val="24"/>
-          <w:szCs w:val="24"/>
-        </w:rPr>
-        <w:t xml:space="preserve"> Management</w:t>
-      </w:r>
-    </w:p>
-    <w:p>
-      <w:pPr>
-        <w:pStyle w:val="ListParagraph"/>
-        <w:numPr>
-          <w:ilvl w:val="1"/>
-          <w:numId w:val="4"/>
-        </w:numPr>
-        <w:rPr>
-          <w:rFonts w:ascii="Arial" w:hAnsi="Arial" w:cs="Arial"/>
-          <w:sz w:val="24"/>
-          <w:szCs w:val="24"/>
-        </w:rPr>
-      </w:pPr>
-      <w:r>
-        <w:rPr>
-          <w:rFonts w:ascii="Arial" w:hAnsi="Arial" w:cs="Arial"/>
-          <w:sz w:val="24"/>
-          <w:szCs w:val="24"/>
-        </w:rPr>
-        <w:t xml:space="preserve">Coordinate </w:t>
-      </w:r>
-      <w:r>
-        <w:rPr>
-          <w:rFonts w:ascii="Arial" w:hAnsi="Arial" w:cs="Arial"/>
-          <w:sz w:val="24"/>
-          <w:szCs w:val="24"/>
-        </w:rPr>
-        <w:t>f</w:t>
-      </w:r>
-      <w:r>
-        <w:rPr>
-          <w:rFonts w:ascii="Arial" w:hAnsi="Arial" w:cs="Arial"/>
-          <w:sz w:val="24"/>
-          <w:szCs w:val="24"/>
-        </w:rPr>
-        <w:t xml:space="preserve">unding sub-contracts for Universities </w:t>
-      </w:r>
-    </w:p>
-    <w:p>
-      <w:pPr>
-        <w:pStyle w:val="ListParagraph"/>
-        <w:numPr>
-          <w:ilvl w:val="1"/>
-          <w:numId w:val="4"/>
-        </w:numPr>
-        <w:rPr>
-          <w:rFonts w:ascii="Arial" w:hAnsi="Arial" w:cs="Arial"/>
-          <w:sz w:val="24"/>
-          <w:szCs w:val="24"/>
-        </w:rPr>
-      </w:pPr>
-      <w:r>
-        <w:rPr>
-          <w:rFonts w:ascii="Arial" w:hAnsi="Arial" w:cs="Arial"/>
-          <w:sz w:val="24"/>
-          <w:szCs w:val="24"/>
-        </w:rPr>
-        <w:t>Negotiate and document</w:t>
-      </w:r>
-      <w:r>
-        <w:rPr>
-          <w:rFonts w:ascii="Arial" w:hAnsi="Arial" w:cs="Arial"/>
-          <w:sz w:val="24"/>
-          <w:szCs w:val="24"/>
-        </w:rPr>
-        <w:t xml:space="preserve"> principles for annual budget allocation</w:t>
-      </w:r>
-    </w:p>
-    <w:p>
-      <w:pPr>
-        <w:pStyle w:val="ListParagraph"/>
-        <w:numPr>
-          <w:ilvl w:val="1"/>
-          <w:numId w:val="4"/>
-        </w:numPr>
-        <w:rPr>
-          <w:rFonts w:ascii="Arial" w:hAnsi="Arial" w:cs="Arial"/>
-          <w:sz w:val="24"/>
-          <w:szCs w:val="24"/>
-        </w:rPr>
-      </w:pPr>
-      <w:r>
-        <w:rPr>
-          <w:rFonts w:ascii="Arial" w:hAnsi="Arial" w:cs="Arial"/>
-          <w:sz w:val="24"/>
-          <w:szCs w:val="24"/>
-        </w:rPr>
-        <w:t xml:space="preserve">Quarterly update of </w:t>
-      </w:r>
-      <w:r>
-        <w:rPr>
-          <w:rFonts w:ascii="Arial" w:hAnsi="Arial" w:cs="Arial"/>
-          <w:sz w:val="24"/>
-          <w:szCs w:val="24"/>
-        </w:rPr>
-        <w:t xml:space="preserve">cost against </w:t>
-      </w:r>
-      <w:r>
-        <w:rPr>
-          <w:rFonts w:ascii="Arial" w:hAnsi="Arial" w:cs="Arial"/>
-          <w:sz w:val="24"/>
-          <w:szCs w:val="24"/>
-        </w:rPr>
-        <w:t xml:space="preserve">budget </w:t>
-      </w:r>
-      <w:r>
-        <w:rPr>
-          <w:rFonts w:ascii="Arial" w:hAnsi="Arial" w:cs="Arial"/>
-          <w:sz w:val="24"/>
-          <w:szCs w:val="24"/>
-        </w:rPr>
-        <w:t xml:space="preserve">for all </w:t>
-      </w:r>
-      <w:r>
-        <w:rPr>
-          <w:rFonts w:ascii="Arial" w:hAnsi="Arial" w:cs="Arial"/>
-          <w:sz w:val="24"/>
-          <w:szCs w:val="24"/>
-        </w:rPr>
-        <w:t>institutions</w:t>
-      </w:r>
-    </w:p>
-    <w:p>
-      <w:pPr>
-        <w:rPr>
-          <w:rFonts w:ascii="Arial" w:hAnsi="Arial" w:cs="Arial"/>
-          <w:sz w:val="24"/>
-          <w:szCs w:val="24"/>
-        </w:rPr>
-      </w:pPr>
-    </w:p>
-    <w:p>
-      <w:pPr>
-        <w:pStyle w:val="ListParagraph"/>
-        <w:numPr>
-          <w:ilvl w:val="0"/>
-          <w:numId w:val="4"/>
-        </w:numPr>
-        <w:rPr>
-          <w:rFonts w:ascii="Arial" w:hAnsi="Arial" w:cs="Arial"/>
-          <w:sz w:val="24"/>
-          <w:szCs w:val="24"/>
-        </w:rPr>
-      </w:pPr>
-      <w:r>
-        <w:rPr>
-          <w:rFonts w:ascii="Arial" w:hAnsi="Arial" w:cs="Arial"/>
-          <w:sz w:val="24"/>
-          <w:szCs w:val="24"/>
-        </w:rPr>
-        <w:lastRenderedPageBreak/>
-        <w:t>Support Area Leads in effective execution of their work programs</w:t>
-      </w:r>
-    </w:p>
-    <w:p>
-      <w:pPr>
-        <w:rPr>
-          <w:rFonts w:ascii="Arial" w:hAnsi="Arial" w:cs="Arial"/>
-          <w:sz w:val="24"/>
-          <w:szCs w:val="24"/>
-        </w:rPr>
-      </w:pPr>
-    </w:p>
-    <w:p>
-      <w:pPr>
-        <w:pStyle w:val="ListParagraph"/>
-        <w:numPr>
-          <w:ilvl w:val="0"/>
-          <w:numId w:val="4"/>
-        </w:numPr>
-        <w:rPr>
-          <w:rFonts w:ascii="Arial" w:hAnsi="Arial" w:cs="Arial"/>
-          <w:sz w:val="24"/>
-          <w:szCs w:val="24"/>
-        </w:rPr>
-      </w:pPr>
-      <w:r>
-        <w:rPr>
-          <w:rFonts w:ascii="Arial" w:hAnsi="Arial" w:cs="Arial"/>
-          <w:sz w:val="24"/>
-          <w:szCs w:val="24"/>
-        </w:rPr>
-        <w:t xml:space="preserve">Communications </w:t>
-      </w:r>
-      <w:r>
-        <w:rPr>
-          <w:rFonts w:ascii="Arial" w:hAnsi="Arial" w:cs="Arial"/>
-          <w:sz w:val="24"/>
-          <w:szCs w:val="24"/>
-        </w:rPr>
-        <w:t xml:space="preserve">(coordinated by </w:t>
-      </w:r>
-      <w:r>
-        <w:rPr>
-          <w:rFonts w:ascii="Arial" w:hAnsi="Arial" w:cs="Arial"/>
-          <w:sz w:val="24"/>
-          <w:szCs w:val="24"/>
-        </w:rPr>
-        <w:t>Ruth</w:t>
-      </w:r>
-      <w:r>
-        <w:rPr>
-          <w:rFonts w:ascii="Arial" w:hAnsi="Arial" w:cs="Arial"/>
-          <w:sz w:val="24"/>
-          <w:szCs w:val="24"/>
-        </w:rPr>
-        <w:t xml:space="preserve"> Pordes)</w:t>
-      </w:r>
-    </w:p>
-    <w:p>
-      <w:pPr>
-        <w:pStyle w:val="ListParagraph"/>
-        <w:numPr>
-          <w:ilvl w:val="1"/>
-          <w:numId w:val="4"/>
-        </w:numPr>
-        <w:rPr>
-          <w:rFonts w:ascii="Arial" w:hAnsi="Arial" w:cs="Arial"/>
-          <w:sz w:val="24"/>
-          <w:szCs w:val="24"/>
-        </w:rPr>
-      </w:pPr>
-      <w:r>
-        <w:rPr>
-          <w:rFonts w:ascii="Arial" w:hAnsi="Arial" w:cs="Arial"/>
-          <w:sz w:val="24"/>
-          <w:szCs w:val="24"/>
-        </w:rPr>
-        <w:t xml:space="preserve">Periodic Newsletter </w:t>
-      </w:r>
-    </w:p>
-    <w:p>
-      <w:pPr>
-        <w:pStyle w:val="ListParagraph"/>
-        <w:numPr>
-          <w:ilvl w:val="1"/>
-          <w:numId w:val="4"/>
-        </w:numPr>
-        <w:rPr>
-          <w:rFonts w:ascii="Arial" w:hAnsi="Arial" w:cs="Arial"/>
-          <w:sz w:val="24"/>
-          <w:szCs w:val="24"/>
-        </w:rPr>
-      </w:pPr>
-      <w:r>
-        <w:rPr>
-          <w:rFonts w:ascii="Arial" w:hAnsi="Arial" w:cs="Arial"/>
-          <w:sz w:val="24"/>
-          <w:szCs w:val="24"/>
-        </w:rPr>
-        <w:t>One research/technology highlight per month – Sarah Engel</w:t>
-      </w:r>
-    </w:p>
-    <w:p>
-      <w:pPr>
-        <w:pStyle w:val="ListParagraph"/>
-        <w:numPr>
-          <w:ilvl w:val="1"/>
-          <w:numId w:val="4"/>
-        </w:numPr>
-        <w:rPr>
-          <w:rFonts w:ascii="Arial" w:hAnsi="Arial" w:cs="Arial"/>
-          <w:sz w:val="24"/>
-          <w:szCs w:val="24"/>
-        </w:rPr>
-      </w:pPr>
-      <w:r>
-        <w:rPr>
-          <w:rFonts w:ascii="Arial" w:hAnsi="Arial" w:cs="Arial"/>
-          <w:sz w:val="24"/>
-          <w:szCs w:val="24"/>
-        </w:rPr>
-        <w:t xml:space="preserve">Quarterly update of OSG home page content </w:t>
-      </w:r>
-    </w:p>
-    <w:p>
-      <w:pPr>
-        <w:pStyle w:val="ListParagraph"/>
-        <w:ind w:left="360"/>
-        <w:rPr>
-          <w:rFonts w:ascii="Arial" w:hAnsi="Arial" w:cs="Arial"/>
-          <w:sz w:val="24"/>
-          <w:szCs w:val="24"/>
-          <w:u w:val="single"/>
-        </w:rPr>
-      </w:pPr>
     </w:p>
     <w:p/>
     <w:p/>
